--- a/cordex_archive_specifications.docx
+++ b/cordex_archive_specifications.docx
@@ -4,7 +4,7 @@
   <w:body>
     <w:p>
       <w:pPr>
-        <w:pStyle w:val="berschrift1"/>
+        <w:pStyle w:val="Overskrift1"/>
         <w:numPr>
           <w:ilvl w:val="0"/>
           <w:numId w:val="0"/>
@@ -18,26 +18,12 @@
         <w:rPr>
           <w:lang w:val="it-IT"/>
         </w:rPr>
-        <w:t xml:space="preserve">CORDEX </w:t>
-      </w:r>
-      <w:proofErr w:type="gramStart"/>
-      <w:r>
-        <w:rPr>
-          <w:lang w:val="it-IT"/>
-        </w:rPr>
-        <w:t>Archive</w:t>
-      </w:r>
-      <w:proofErr w:type="gramEnd"/>
-      <w:r>
-        <w:rPr>
-          <w:lang w:val="it-IT"/>
-        </w:rPr>
-        <w:t xml:space="preserve"> Design</w:t>
+        <w:t>CORDEX Archive Design</w:t>
       </w:r>
     </w:p>
     <w:p>
       <w:pPr>
-        <w:pStyle w:val="berschrift1"/>
+        <w:pStyle w:val="Overskrift1"/>
         <w:numPr>
           <w:ilvl w:val="0"/>
           <w:numId w:val="0"/>
@@ -56,19 +42,18 @@
             <w:rStyle w:val="Hyperlink"/>
             <w:rFonts w:cs="Arial"/>
             <w:b w:val="0"/>
-            <w:color w:val="auto"/>
             <w:sz w:val="20"/>
             <w:szCs w:val="20"/>
             <w:u w:val="none"/>
             <w:lang w:val="it-IT"/>
           </w:rPr>
-          <w:t>http://cordex.dmi.dk/joomla/images/CORDEX/cordex_archive_specifications.pdf</w:t>
+          <w:t>http://is-enes-data.github.io/cordex_archive_specifications.pdf</w:t>
         </w:r>
       </w:hyperlink>
     </w:p>
     <w:p>
       <w:pPr>
-        <w:pStyle w:val="berschrift1"/>
+        <w:pStyle w:val="Overskrift1"/>
         <w:numPr>
           <w:ilvl w:val="0"/>
           <w:numId w:val="0"/>
@@ -110,7 +95,7 @@
           <w:sz w:val="20"/>
           <w:szCs w:val="20"/>
         </w:rPr>
-        <w:t>1</w:t>
+        <w:t>2</w:t>
       </w:r>
       <w:r>
         <w:rPr>
@@ -126,7 +111,7 @@
           <w:sz w:val="20"/>
           <w:szCs w:val="20"/>
         </w:rPr>
-        <w:t>3 March</w:t>
+        <w:t>October</w:t>
       </w:r>
       <w:r>
         <w:rPr>
@@ -142,12 +127,28 @@
           <w:sz w:val="20"/>
           <w:szCs w:val="20"/>
         </w:rPr>
-        <w:t>2014</w:t>
+        <w:t xml:space="preserve">7, </w:t>
+      </w:r>
+      <w:r>
+        <w:rPr>
+          <w:b w:val="0"/>
+          <w:sz w:val="20"/>
+          <w:szCs w:val="20"/>
+        </w:rPr>
+        <w:t>201</w:t>
+      </w:r>
+      <w:r>
+        <w:rPr>
+          <w:b w:val="0"/>
+          <w:sz w:val="20"/>
+          <w:szCs w:val="20"/>
+        </w:rPr>
+        <w:t>5</w:t>
       </w:r>
     </w:p>
     <w:p>
       <w:pPr>
-        <w:pStyle w:val="berschrift1"/>
+        <w:pStyle w:val="Overskrift1"/>
         <w:numPr>
           <w:ilvl w:val="0"/>
           <w:numId w:val="0"/>
@@ -177,7 +178,7 @@
       </w:r>
       <w:r>
         <w:rPr>
-          <w:rStyle w:val="Funotenzeichen"/>
+          <w:rStyle w:val="Fodnotehenvisning"/>
           <w:b w:val="0"/>
           <w:sz w:val="24"/>
           <w:szCs w:val="24"/>
@@ -206,26 +207,24 @@
           <w:sz w:val="24"/>
           <w:szCs w:val="24"/>
         </w:rPr>
-        <w:t xml:space="preserve">. </w:t>
-      </w:r>
-      <w:proofErr w:type="spellStart"/>
-      <w:r>
-        <w:rPr>
+        <w:t>. Gutowski</w:t>
+      </w:r>
+      <w:r>
+        <w:rPr>
+          <w:rStyle w:val="Fodnotehenvisning"/>
           <w:b w:val="0"/>
           <w:sz w:val="24"/>
           <w:szCs w:val="24"/>
         </w:rPr>
-        <w:t>Gutowski</w:t>
-      </w:r>
-      <w:proofErr w:type="spellEnd"/>
-      <w:r>
-        <w:rPr>
-          <w:rStyle w:val="Funotenzeichen"/>
+        <w:footnoteReference w:id="2"/>
+      </w:r>
+      <w:r>
+        <w:rPr>
           <w:b w:val="0"/>
           <w:sz w:val="24"/>
           <w:szCs w:val="24"/>
         </w:rPr>
-        <w:footnoteReference w:id="2"/>
+        <w:t>, G.</w:t>
       </w:r>
       <w:r>
         <w:rPr>
@@ -233,7 +232,7 @@
           <w:sz w:val="24"/>
           <w:szCs w:val="24"/>
         </w:rPr>
-        <w:t>, G.</w:t>
+        <w:t xml:space="preserve"> </w:t>
       </w:r>
       <w:r>
         <w:rPr>
@@ -241,26 +240,24 @@
           <w:sz w:val="24"/>
           <w:szCs w:val="24"/>
         </w:rPr>
-        <w:t xml:space="preserve"> </w:t>
-      </w:r>
-      <w:proofErr w:type="spellStart"/>
-      <w:r>
-        <w:rPr>
+        <w:t>Nikulin</w:t>
+      </w:r>
+      <w:r>
+        <w:rPr>
+          <w:rStyle w:val="Fodnotehenvisning"/>
           <w:b w:val="0"/>
           <w:sz w:val="24"/>
           <w:szCs w:val="24"/>
         </w:rPr>
-        <w:t>Nikulin</w:t>
-      </w:r>
-      <w:proofErr w:type="spellEnd"/>
-      <w:r>
-        <w:rPr>
-          <w:rStyle w:val="Funotenzeichen"/>
+        <w:footnoteReference w:id="3"/>
+      </w:r>
+      <w:r>
+        <w:rPr>
           <w:b w:val="0"/>
           <w:sz w:val="24"/>
           <w:szCs w:val="24"/>
         </w:rPr>
-        <w:footnoteReference w:id="3"/>
+        <w:t>, and S.</w:t>
       </w:r>
       <w:r>
         <w:rPr>
@@ -268,7 +265,7 @@
           <w:sz w:val="24"/>
           <w:szCs w:val="24"/>
         </w:rPr>
-        <w:t>, and S.</w:t>
+        <w:t xml:space="preserve"> </w:t>
       </w:r>
       <w:r>
         <w:rPr>
@@ -276,32 +273,22 @@
           <w:sz w:val="24"/>
           <w:szCs w:val="24"/>
         </w:rPr>
-        <w:t xml:space="preserve"> </w:t>
-      </w:r>
-      <w:proofErr w:type="spellStart"/>
-      <w:r>
-        <w:rPr>
+        <w:t>Legutke</w:t>
+      </w:r>
+      <w:r>
+        <w:rPr>
+          <w:rStyle w:val="Fodnotehenvisning"/>
           <w:b w:val="0"/>
           <w:sz w:val="24"/>
           <w:szCs w:val="24"/>
         </w:rPr>
-        <w:t>Legutke</w:t>
-      </w:r>
-      <w:proofErr w:type="spellEnd"/>
-      <w:r>
-        <w:rPr>
-          <w:rStyle w:val="Funotenzeichen"/>
-          <w:b w:val="0"/>
-          <w:sz w:val="24"/>
-          <w:szCs w:val="24"/>
-        </w:rPr>
         <w:footnoteReference w:id="4"/>
       </w:r>
     </w:p>
     <w:p/>
     <w:p>
       <w:pPr>
-        <w:pStyle w:val="berschrift1"/>
+        <w:pStyle w:val="Overskrift1"/>
         <w:numPr>
           <w:ilvl w:val="0"/>
           <w:numId w:val="59"/>
@@ -332,7 +319,7 @@
       </w:r>
       <w:r>
         <w:rPr>
-          <w:rStyle w:val="Endnotenzeichen"/>
+          <w:rStyle w:val="Slutnotehenvisning"/>
         </w:rPr>
         <w:endnoteReference w:id="1"/>
       </w:r>
@@ -443,7 +430,7 @@
       </w:r>
       <w:r>
         <w:rPr>
-          <w:rStyle w:val="Endnotenzeichen"/>
+          <w:rStyle w:val="Slutnotehenvisning"/>
         </w:rPr>
         <w:endnoteReference w:id="2"/>
       </w:r>
@@ -471,7 +458,7 @@
     </w:p>
     <w:p>
       <w:pPr>
-        <w:pStyle w:val="Listenabsatz"/>
+        <w:pStyle w:val="Listeafsnit"/>
         <w:numPr>
           <w:ilvl w:val="0"/>
           <w:numId w:val="68"/>
@@ -486,7 +473,7 @@
     </w:p>
     <w:p>
       <w:pPr>
-        <w:pStyle w:val="Listenabsatz"/>
+        <w:pStyle w:val="Listeafsnit"/>
         <w:numPr>
           <w:ilvl w:val="0"/>
           <w:numId w:val="68"/>
@@ -501,7 +488,7 @@
     </w:p>
     <w:p>
       <w:pPr>
-        <w:pStyle w:val="Listenabsatz"/>
+        <w:pStyle w:val="Listeafsnit"/>
         <w:numPr>
           <w:ilvl w:val="0"/>
           <w:numId w:val="68"/>
@@ -556,7 +543,7 @@
       </w:r>
       <w:r>
         <w:rPr>
-          <w:rStyle w:val="Endnotenzeichen"/>
+          <w:rStyle w:val="Slutnotehenvisning"/>
         </w:rPr>
         <w:endnoteReference w:id="3"/>
       </w:r>
@@ -688,6 +675,25 @@
       </w:pPr>
     </w:p>
     <w:p>
+      <w:r>
+        <w:t xml:space="preserve">Data can be </w:t>
+      </w:r>
+      <w:r>
+        <w:t xml:space="preserve">published in several ways. Please read the Experiment Guidelines at </w:t>
+      </w:r>
+      <w:hyperlink r:id="rId10" w:history="1">
+        <w:r>
+          <w:rPr>
+            <w:rStyle w:val="Hyperlink"/>
+          </w:rPr>
+          <w:t>http://www.cordex.org/</w:t>
+        </w:r>
+      </w:hyperlink>
+      <w:r>
+        <w:t xml:space="preserve"> </w:t>
+      </w:r>
+    </w:p>
+    <w:p>
       <w:pPr>
         <w:rPr>
           <w:rFonts w:ascii="Arial" w:hAnsi="Arial" w:cs="Arial"/>
@@ -699,34 +705,21 @@
         </w:rPr>
       </w:pPr>
       <w:r>
-        <w:t>Data can be transferred (e.g. to a data node of the European CORDEX ESGF) in several ways. Please contact Ole B. Christensen (</w:t>
-      </w:r>
-      <w:hyperlink r:id="rId10" w:history="1">
-        <w:r>
-          <w:rPr>
-            <w:rStyle w:val="Hyperlink"/>
-            <w:color w:val="auto"/>
-            <w:lang w:val="en-GB"/>
-          </w:rPr>
-          <w:t>obc@dmi.dk</w:t>
-        </w:r>
-      </w:hyperlink>
-      <w:r>
-        <w:t>) for more information.</w:t>
-      </w:r>
-      <w:r>
-        <w:t xml:space="preserve"> </w:t>
+        <w:t xml:space="preserve">Note that changes from the earlier 2013 version of the specification document are marked in </w:t>
       </w:r>
       <w:r>
         <w:rPr>
           <w:color w:val="FF0000"/>
         </w:rPr>
-        <w:t>Note that changes with regard to earlier versions are written in 'red'.</w:t>
+        <w:t>red</w:t>
+      </w:r>
+      <w:r>
+        <w:t>.</w:t>
       </w:r>
     </w:p>
     <w:p>
       <w:pPr>
-        <w:pStyle w:val="berschrift1"/>
+        <w:pStyle w:val="Overskrift1"/>
         <w:numPr>
           <w:ilvl w:val="0"/>
           <w:numId w:val="59"/>
@@ -762,101 +755,60 @@
         </w:rPr>
         <w:t xml:space="preserve">have to comply with the </w:t>
       </w:r>
-      <w:proofErr w:type="spellStart"/>
       <w:r>
         <w:rPr>
           <w:rStyle w:val="T5"/>
           <w:lang w:val="en-GB"/>
         </w:rPr>
-        <w:t>NetCDF</w:t>
-      </w:r>
-      <w:proofErr w:type="spellEnd"/>
+        <w:t xml:space="preserve">NetCDF </w:t>
+      </w:r>
       <w:r>
         <w:rPr>
           <w:rStyle w:val="T5"/>
           <w:lang w:val="en-GB"/>
         </w:rPr>
-        <w:t xml:space="preserve"> </w:t>
+        <w:t xml:space="preserve">format, </w:t>
       </w:r>
       <w:r>
         <w:rPr>
           <w:rStyle w:val="T5"/>
           <w:lang w:val="en-GB"/>
         </w:rPr>
-        <w:t xml:space="preserve">format, </w:t>
+        <w:t xml:space="preserve">version 4 </w:t>
       </w:r>
       <w:r>
         <w:rPr>
           <w:rStyle w:val="T5"/>
           <w:lang w:val="en-GB"/>
         </w:rPr>
-        <w:t xml:space="preserve">version 4 </w:t>
+        <w:t>compressed</w:t>
       </w:r>
       <w:r>
         <w:rPr>
           <w:rStyle w:val="T5"/>
           <w:lang w:val="en-GB"/>
         </w:rPr>
-        <w:t>compressed</w:t>
+        <w:t xml:space="preserve"> with zlib deflation</w:t>
       </w:r>
       <w:r>
         <w:rPr>
           <w:rStyle w:val="T5"/>
           <w:lang w:val="en-GB"/>
         </w:rPr>
-        <w:t xml:space="preserve"> with </w:t>
-      </w:r>
-      <w:proofErr w:type="spellStart"/>
+        <w:t>, using the NetCDF 4 classic data model</w:t>
+      </w:r>
+      <w:r>
+        <w:rPr>
+          <w:rStyle w:val="Slutnotehenvisning"/>
+          <w:lang w:val="en-GB"/>
+        </w:rPr>
+        <w:endnoteReference w:id="4"/>
+      </w:r>
       <w:r>
         <w:rPr>
           <w:rStyle w:val="T5"/>
           <w:lang w:val="en-GB"/>
         </w:rPr>
-        <w:t>zlib</w:t>
-      </w:r>
-      <w:proofErr w:type="spellEnd"/>
-      <w:r>
-        <w:rPr>
-          <w:rStyle w:val="T5"/>
-          <w:lang w:val="en-GB"/>
-        </w:rPr>
-        <w:t xml:space="preserve"> deflation</w:t>
-      </w:r>
-      <w:r>
-        <w:rPr>
-          <w:rStyle w:val="T5"/>
-          <w:lang w:val="en-GB"/>
-        </w:rPr>
-        <w:t xml:space="preserve">, using the </w:t>
-      </w:r>
-      <w:proofErr w:type="spellStart"/>
-      <w:r>
-        <w:rPr>
-          <w:rStyle w:val="T5"/>
-          <w:lang w:val="en-GB"/>
-        </w:rPr>
-        <w:t>NetCDF</w:t>
-      </w:r>
-      <w:proofErr w:type="spellEnd"/>
-      <w:r>
-        <w:rPr>
-          <w:rStyle w:val="T5"/>
-          <w:lang w:val="en-GB"/>
-        </w:rPr>
-        <w:t xml:space="preserve"> 4 classic data model</w:t>
-      </w:r>
-      <w:r>
-        <w:rPr>
-          <w:rStyle w:val="Endnotenzeichen"/>
-          <w:lang w:val="en-GB"/>
-        </w:rPr>
-        <w:endnoteReference w:id="4"/>
-      </w:r>
-      <w:r>
-        <w:rPr>
-          <w:rStyle w:val="T5"/>
-          <w:lang w:val="en-GB"/>
-        </w:rPr>
         <w:t xml:space="preserve">. </w:t>
       </w:r>
       <w:r>
@@ -864,7 +816,7 @@
       </w:r>
       <w:r>
         <w:rPr>
-          <w:rStyle w:val="Endnotenzeichen"/>
+          <w:rStyle w:val="Slutnotehenvisning"/>
         </w:rPr>
         <w:endnoteReference w:id="5"/>
       </w:r>
@@ -944,26 +896,21 @@
       </w:r>
       <w:r>
         <w:rPr>
-          <w:rStyle w:val="Endnotenzeichen"/>
+          <w:rStyle w:val="Slutnotehenvisning"/>
         </w:rPr>
         <w:endnoteReference w:id="6"/>
       </w:r>
     </w:p>
     <w:p>
       <w:pPr>
-        <w:pStyle w:val="berschrift2"/>
+        <w:pStyle w:val="Overskrift2"/>
         <w:numPr>
           <w:ilvl w:val="1"/>
           <w:numId w:val="59"/>
         </w:numPr>
       </w:pPr>
-      <w:proofErr w:type="spellStart"/>
-      <w:r>
-        <w:t>NetCDF</w:t>
-      </w:r>
-      <w:proofErr w:type="spellEnd"/>
-      <w:r>
-        <w:t xml:space="preserve"> attributes</w:t>
+      <w:r>
+        <w:t>NetCDF attributes</w:t>
       </w:r>
     </w:p>
     <w:p>
@@ -1010,7 +957,7 @@
       </w:r>
       <w:r>
         <w:rPr>
-          <w:rStyle w:val="Funotenzeichen"/>
+          <w:rStyle w:val="Fodnotehenvisning"/>
           <w:color w:val="000000"/>
         </w:rPr>
         <w:footnoteReference w:id="5"/>
@@ -1023,7 +970,7 @@
       </w:r>
       <w:r>
         <w:rPr>
-          <w:rStyle w:val="Funotenzeichen"/>
+          <w:rStyle w:val="Fodnotehenvisning"/>
         </w:rPr>
         <w:footnoteReference w:id="6"/>
       </w:r>
@@ -1032,19 +979,11 @@
       </w:r>
       <w:r>
         <w:br/>
-        <w:t xml:space="preserve">A list of mandatory and optional global </w:t>
-      </w:r>
-      <w:proofErr w:type="spellStart"/>
-      <w:r>
-        <w:t>NetCDF</w:t>
-      </w:r>
-      <w:proofErr w:type="spellEnd"/>
-      <w:r>
-        <w:t xml:space="preserve"> attributes</w:t>
-      </w:r>
-      <w:r>
-        <w:rPr>
-          <w:rStyle w:val="Endnotenzeichen"/>
+        <w:t>A list of mandatory and optional global NetCDF attributes</w:t>
+      </w:r>
+      <w:r>
+        <w:rPr>
+          <w:rStyle w:val="Slutnotehenvisning"/>
         </w:rPr>
         <w:endnoteReference w:id="7"/>
       </w:r>
@@ -1145,21 +1084,7 @@
         <w:rPr>
           <w:color w:val="FF0000"/>
         </w:rPr>
-        <w:t xml:space="preserve">Examples of a mandatory and an optional </w:t>
-      </w:r>
-      <w:proofErr w:type="spellStart"/>
-      <w:r>
-        <w:rPr>
-          <w:color w:val="FF0000"/>
-        </w:rPr>
-        <w:t>NetCDF</w:t>
-      </w:r>
-      <w:proofErr w:type="spellEnd"/>
-      <w:r>
-        <w:rPr>
-          <w:color w:val="FF0000"/>
-        </w:rPr>
-        <w:t xml:space="preserve"> attribute are the </w:t>
+        <w:t xml:space="preserve">Examples of a mandatory and an optional NetCDF attribute are the </w:t>
       </w:r>
       <w:proofErr w:type="spellStart"/>
       <w:r>
@@ -1370,7 +1295,7 @@
     </w:p>
     <w:p>
       <w:pPr>
-        <w:pStyle w:val="berschrift1"/>
+        <w:pStyle w:val="Overskrift1"/>
         <w:numPr>
           <w:ilvl w:val="0"/>
           <w:numId w:val="59"/>
@@ -1385,7 +1310,7 @@
     </w:p>
     <w:p>
       <w:pPr>
-        <w:pStyle w:val="berschrift2"/>
+        <w:pStyle w:val="Overskrift2"/>
         <w:numPr>
           <w:ilvl w:val="1"/>
           <w:numId w:val="59"/>
@@ -1863,7 +1788,7 @@
       </w:r>
       <w:r>
         <w:rPr>
-          <w:rStyle w:val="Endnotenzeichen"/>
+          <w:rStyle w:val="Slutnotehenvisning"/>
           <w:rFonts w:cs="Arial MT"/>
         </w:rPr>
         <w:endnoteReference w:id="8"/>
@@ -1926,7 +1851,7 @@
     </w:p>
     <w:p>
       <w:pPr>
-        <w:pStyle w:val="berschrift2"/>
+        <w:pStyle w:val="Overskrift2"/>
         <w:numPr>
           <w:ilvl w:val="0"/>
           <w:numId w:val="0"/>
@@ -2035,7 +1960,7 @@
       </w:r>
       <w:r>
         <w:rPr>
-          <w:rStyle w:val="Endnotenzeichen"/>
+          <w:rStyle w:val="Slutnotehenvisning"/>
           <w:rFonts w:cs="Arial MT"/>
           <w:color w:val="000000"/>
         </w:rPr>
@@ -2047,15 +1972,7 @@
     </w:p>
     <w:p>
       <w:r>
-        <w:t>The domain acronyms for the regular grids are the same as those for the corresponding model grid with the letter '</w:t>
-      </w:r>
-      <w:proofErr w:type="spellStart"/>
-      <w:r>
-        <w:t>i</w:t>
-      </w:r>
-      <w:proofErr w:type="spellEnd"/>
-      <w:r>
-        <w:t xml:space="preserve">' appended to the resolution (e.g. “SAM-44i”), as specified in </w:t>
+        <w:t xml:space="preserve">The domain acronyms for the regular grids are the same as those for the corresponding model grid with the letter 'i' appended to the resolution (e.g. “SAM-44i”), as specified in </w:t>
       </w:r>
       <w:r>
         <w:fldChar w:fldCharType="begin"/>
@@ -2280,7 +2197,7 @@
     </w:p>
     <w:p>
       <w:pPr>
-        <w:pStyle w:val="berschrift2"/>
+        <w:pStyle w:val="Overskrift2"/>
         <w:numPr>
           <w:ilvl w:val="0"/>
           <w:numId w:val="0"/>
@@ -2325,7 +2242,7 @@
       </w:r>
       <w:r>
         <w:rPr>
-          <w:rStyle w:val="Funotenzeichen"/>
+          <w:rStyle w:val="Fodnotehenvisning"/>
           <w:color w:val="FF0000"/>
         </w:rPr>
         <w:footnoteReference w:id="7"/>
@@ -2535,7 +2452,7 @@
     </w:p>
     <w:p>
       <w:pPr>
-        <w:pStyle w:val="berschrift1"/>
+        <w:pStyle w:val="Overskrift1"/>
         <w:numPr>
           <w:ilvl w:val="0"/>
           <w:numId w:val="59"/>
@@ -2592,7 +2509,7 @@
       </w:r>
       <w:r>
         <w:rPr>
-          <w:rStyle w:val="Endnotenzeichen"/>
+          <w:rStyle w:val="Slutnotehenvisning"/>
         </w:rPr>
         <w:endnoteReference w:id="10"/>
       </w:r>
@@ -3060,7 +2977,7 @@
       </w:r>
       <w:r>
         <w:rPr>
-          <w:rStyle w:val="Endnotenzeichen"/>
+          <w:rStyle w:val="Slutnotehenvisning"/>
         </w:rPr>
         <w:endnoteReference w:id="11"/>
       </w:r>
@@ -3178,7 +3095,7 @@
     </w:p>
     <w:p>
       <w:pPr>
-        <w:pStyle w:val="berschrift1"/>
+        <w:pStyle w:val="Overskrift1"/>
         <w:numPr>
           <w:ilvl w:val="0"/>
           <w:numId w:val="59"/>
@@ -3258,7 +3175,7 @@
     </w:p>
     <w:p>
       <w:pPr>
-        <w:pStyle w:val="berschrift2"/>
+        <w:pStyle w:val="Overskrift2"/>
         <w:numPr>
           <w:ilvl w:val="1"/>
           <w:numId w:val="59"/>
@@ -3369,15 +3286,7 @@
         <w:t>'</w:t>
       </w:r>
       <w:r>
-        <w:t xml:space="preserve">), or can be chosen freely. Note that most elements must have the same value as a mandatory </w:t>
-      </w:r>
-      <w:proofErr w:type="spellStart"/>
-      <w:r>
-        <w:t>NetCDF</w:t>
-      </w:r>
-      <w:proofErr w:type="spellEnd"/>
-      <w:r>
-        <w:t xml:space="preserve"> attribute. The attribute name is included in the brackets after the element name in these cases.</w:t>
+        <w:t>), or can be chosen freely. Note that most elements must have the same value as a mandatory NetCDF attribute. The attribute name is included in the brackets after the element name in these cases.</w:t>
       </w:r>
     </w:p>
     <w:p>
@@ -3467,7 +3376,6 @@
       <w:r>
         <w:t>identifies the ensemble member of the CMIP5 experiment that produced the forcing data. It has to have the same value in CORDEX as in CMIP5.For evaluation runs it has to be r1i1p1. Invariant fields (frequency=</w:t>
       </w:r>
-      <w:proofErr w:type="spellStart"/>
       <w:proofErr w:type="gramStart"/>
       <w:r>
         <w:rPr>
@@ -3475,7 +3383,6 @@
         </w:rPr>
         <w:t>fx</w:t>
       </w:r>
-      <w:proofErr w:type="spellEnd"/>
       <w:proofErr w:type="gramEnd"/>
       <w:r>
         <w:t>) may have the value</w:t>
@@ -3584,7 +3491,7 @@
       </w:r>
       <w:r>
         <w:rPr>
-          <w:rStyle w:val="Endnotenzeichen"/>
+          <w:rStyle w:val="Slutnotehenvisning"/>
           <w:rFonts w:cs="Arial"/>
         </w:rPr>
         <w:endnoteReference w:id="12"/>
@@ -4244,7 +4151,7 @@
       </w:hyperlink>
       <w:r>
         <w:rPr>
-          <w:rStyle w:val="Endnotenzeichen"/>
+          <w:rStyle w:val="Slutnotehenvisning"/>
           <w:rFonts w:cs="Arial MT"/>
           <w:color w:val="000000"/>
         </w:rPr>
@@ -4283,7 +4190,7 @@
         </w:rPr>
         <w:lastRenderedPageBreak/>
         <w:pict>
-          <v:shape id="_x0000_s1028" type="#_x0000_t202" style="position:absolute;margin-left:51.8pt;margin-top:-.45pt;width:299.4pt;height:52.8pt;z-index:3;visibility:visible" o:gfxdata="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">
+          <v:shape id="_x0000_s1028" type="#_x0000_t202" style="position:absolute;margin-left:51.8pt;margin-top:-.45pt;width:299.4pt;height:137pt;z-index:3;visibility:visible" o:gfxdata="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">
             <v:textbox>
               <w:txbxContent>
                 <w:p>
@@ -4321,18 +4228,37 @@
                       <w:sz w:val="32"/>
                       <w:szCs w:val="32"/>
                     </w:rPr>
-                    <w:t>please contact Ole B. Christensen (DMI) (</w:t>
+                    <w:t xml:space="preserve">please contact </w:t>
+                  </w:r>
+                  <w:proofErr w:type="spellStart"/>
+                  <w:r>
+                    <w:rPr>
+                      <w:rFonts w:ascii="Gill Sans MT Condensed" w:hAnsi="Gill Sans MT Condensed" w:cs="Browallia New"/>
+                      <w:color w:val="0070C0"/>
+                      <w:sz w:val="32"/>
+                      <w:szCs w:val="32"/>
+                    </w:rPr>
+                    <w:t>contact</w:t>
+                  </w:r>
+                  <w:proofErr w:type="spellEnd"/>
+                  <w:r>
+                    <w:rPr>
+                      <w:rFonts w:ascii="Gill Sans MT Condensed" w:hAnsi="Gill Sans MT Condensed" w:cs="Browallia New"/>
+                      <w:color w:val="0070C0"/>
+                      <w:sz w:val="32"/>
+                      <w:szCs w:val="32"/>
+                    </w:rPr>
+                    <w:t xml:space="preserve"> </w:t>
                   </w:r>
                   <w:hyperlink r:id="rId15" w:history="1">
                     <w:r>
                       <w:rPr>
                         <w:rStyle w:val="Hyperlink"/>
                         <w:rFonts w:ascii="Gill Sans MT Condensed" w:hAnsi="Gill Sans MT Condensed" w:cs="Browallia New"/>
-                        <w:color w:val="0070C0"/>
                         <w:sz w:val="32"/>
                         <w:szCs w:val="32"/>
                       </w:rPr>
-                      <w:t>obc@dmi.dk</w:t>
+                      <w:t>cordex-registration@cordex.org</w:t>
                     </w:r>
                   </w:hyperlink>
                   <w:r>
@@ -4342,7 +4268,79 @@
                       <w:sz w:val="32"/>
                       <w:szCs w:val="32"/>
                     </w:rPr>
-                    <w:t>)</w:t>
+                    <w:t xml:space="preserve"> specifying: Full institution name, </w:t>
+                  </w:r>
+                  <w:r>
+                    <w:rPr>
+                      <w:rFonts w:ascii="Gill Sans MT Condensed" w:hAnsi="Gill Sans MT Condensed" w:cs="Browallia New"/>
+                      <w:color w:val="0070C0"/>
+                      <w:sz w:val="32"/>
+                      <w:szCs w:val="32"/>
+                    </w:rPr>
+                    <w:t>Short institution name (acronym)</w:t>
+                  </w:r>
+                  <w:r>
+                    <w:rPr>
+                      <w:rFonts w:ascii="Gill Sans MT Condensed" w:hAnsi="Gill Sans MT Condensed" w:cs="Browallia New"/>
+                      <w:color w:val="0070C0"/>
+                      <w:sz w:val="32"/>
+                      <w:szCs w:val="32"/>
+                    </w:rPr>
+                    <w:t xml:space="preserve">, </w:t>
+                  </w:r>
+                  <w:r>
+                    <w:rPr>
+                      <w:rFonts w:ascii="Gill Sans MT Condensed" w:hAnsi="Gill Sans MT Condensed" w:cs="Browallia New"/>
+                      <w:color w:val="0070C0"/>
+                      <w:sz w:val="32"/>
+                      <w:szCs w:val="32"/>
+                    </w:rPr>
+                    <w:t>Contact person and e-mail</w:t>
+                  </w:r>
+                  <w:r>
+                    <w:rPr>
+                      <w:rFonts w:ascii="Gill Sans MT Condensed" w:hAnsi="Gill Sans MT Condensed" w:cs="Browallia New"/>
+                      <w:color w:val="0070C0"/>
+                      <w:sz w:val="32"/>
+                      <w:szCs w:val="32"/>
+                    </w:rPr>
+                    <w:t xml:space="preserve">, RCM Name (acronym), Terms of Use (unrestricted or </w:t>
+                  </w:r>
+                  <w:r>
+                    <w:rPr>
+                      <w:rFonts w:ascii="Gill Sans MT Condensed" w:hAnsi="Gill Sans MT Condensed" w:cs="Browallia New"/>
+                      <w:color w:val="0070C0"/>
+                      <w:sz w:val="32"/>
+                      <w:szCs w:val="32"/>
+                    </w:rPr>
+                    <w:t>non-commercial</w:t>
+                  </w:r>
+                  <w:r>
+                    <w:rPr>
+                      <w:rFonts w:ascii="Gill Sans MT Condensed" w:hAnsi="Gill Sans MT Condensed" w:cs="Browallia New"/>
+                      <w:color w:val="0070C0"/>
+                      <w:sz w:val="32"/>
+                      <w:szCs w:val="32"/>
+                    </w:rPr>
+                    <w:t xml:space="preserve"> only) and the </w:t>
+                  </w:r>
+                  <w:r>
+                    <w:rPr>
+                      <w:rFonts w:ascii="Gill Sans MT Condensed" w:hAnsi="Gill Sans MT Condensed" w:cs="Browallia New"/>
+                      <w:color w:val="0070C0"/>
+                      <w:sz w:val="32"/>
+                      <w:szCs w:val="32"/>
+                    </w:rPr>
+                    <w:t>CORDE</w:t>
+                  </w:r>
+                  <w:r>
+                    <w:rPr>
+                      <w:rFonts w:ascii="Gill Sans MT Condensed" w:hAnsi="Gill Sans MT Condensed" w:cs="Browallia New"/>
+                      <w:color w:val="0070C0"/>
+                      <w:sz w:val="32"/>
+                      <w:szCs w:val="32"/>
+                    </w:rPr>
+                    <w:t>X domains in which you are interested.</w:t>
                   </w:r>
                 </w:p>
               </w:txbxContent>
@@ -4376,12 +4374,32 @@
       </w:pPr>
     </w:p>
     <w:p>
-      <w:proofErr w:type="spellStart"/>
-      <w:r>
+      <w:pPr>
+        <w:pStyle w:val="Default"/>
+      </w:pPr>
+    </w:p>
+    <w:p>
+      <w:pPr>
+        <w:pStyle w:val="Default"/>
+      </w:pPr>
+    </w:p>
+    <w:p>
+      <w:pPr>
         <w:rPr>
           <w:b/>
           <w:i/>
         </w:rPr>
+      </w:pPr>
+      <w:bookmarkStart w:id="5" w:name="_GoBack"/>
+      <w:bookmarkEnd w:id="5"/>
+    </w:p>
+    <w:p>
+      <w:proofErr w:type="spellStart"/>
+      <w:r>
+        <w:rPr>
+          <w:b/>
+          <w:i/>
+        </w:rPr>
         <w:t>RCMVersionID</w:t>
       </w:r>
       <w:proofErr w:type="spellEnd"/>
@@ -4445,7 +4463,7 @@
       <w:proofErr w:type="spellEnd"/>
       <w:r>
         <w:rPr>
-          <w:rStyle w:val="Endnotenzeichen"/>
+          <w:rStyle w:val="Slutnotehenvisning"/>
           <w:i/>
         </w:rPr>
         <w:endnoteReference w:id="14"/>
@@ -4558,7 +4576,6 @@
         </w:rPr>
         <w:t xml:space="preserve">=daily, </w:t>
       </w:r>
-      <w:proofErr w:type="spellStart"/>
       <w:proofErr w:type="gramStart"/>
       <w:r>
         <w:rPr>
@@ -4568,7 +4585,6 @@
         </w:rPr>
         <w:t>mon</w:t>
       </w:r>
-      <w:proofErr w:type="spellEnd"/>
       <w:r>
         <w:rPr>
           <w:rFonts w:cs="Arial MT"/>
@@ -4601,7 +4617,6 @@
         </w:rPr>
         <w:t xml:space="preserve">=seasonal, and </w:t>
       </w:r>
-      <w:proofErr w:type="spellStart"/>
       <w:r>
         <w:rPr>
           <w:rFonts w:cs="Arial MT"/>
@@ -4610,7 +4625,6 @@
         </w:rPr>
         <w:t>fx</w:t>
       </w:r>
-      <w:proofErr w:type="spellEnd"/>
       <w:r>
         <w:rPr>
           <w:rFonts w:cs="Arial MT"/>
@@ -4907,15 +4921,7 @@
         <w:t xml:space="preserve"> values respectively. </w:t>
       </w:r>
       <w:r>
-        <w:t xml:space="preserve">It is also allowed to use time values of the first and last records in </w:t>
-      </w:r>
-      <w:proofErr w:type="spellStart"/>
-      <w:r>
-        <w:t>NetCDF</w:t>
-      </w:r>
-      <w:proofErr w:type="spellEnd"/>
-      <w:r>
-        <w:t xml:space="preserve"> files for averaged data, however.</w:t>
+        <w:t>It is also allowed to use time values of the first and last records in NetCDF files for averaged data, however.</w:t>
       </w:r>
       <w:r>
         <w:t xml:space="preserve"> </w:t>
@@ -4936,7 +4942,7 @@
       </w:r>
       <w:r>
         <w:rPr>
-          <w:rStyle w:val="Endnotenzeichen"/>
+          <w:rStyle w:val="Slutnotehenvisning"/>
           <w:rFonts w:cs="Arial MT"/>
           <w:color w:val="000000"/>
         </w:rPr>
@@ -5057,23 +5063,7 @@
           <w:rFonts w:cs="Arial MT"/>
           <w:color w:val="000000"/>
         </w:rPr>
-        <w:t xml:space="preserve">is the name of the target variable in the </w:t>
-      </w:r>
-      <w:proofErr w:type="spellStart"/>
-      <w:r>
-        <w:rPr>
-          <w:rFonts w:cs="Arial MT"/>
-          <w:color w:val="000000"/>
-        </w:rPr>
-        <w:t>NetCDF</w:t>
-      </w:r>
-      <w:proofErr w:type="spellEnd"/>
-      <w:r>
-        <w:rPr>
-          <w:rFonts w:cs="Arial MT"/>
-          <w:color w:val="000000"/>
-        </w:rPr>
-        <w:t xml:space="preserve"> files. The CV is found in column B of sheet </w:t>
+        <w:t xml:space="preserve">is the name of the target variable in the NetCDF files. The CV is found in column B of sheet </w:t>
       </w:r>
       <w:r>
         <w:rPr>
@@ -5118,7 +5108,7 @@
       </w:r>
       <w:r>
         <w:rPr>
-          <w:rStyle w:val="Endnotenzeichen"/>
+          <w:rStyle w:val="Slutnotehenvisning"/>
           <w:rFonts w:cs="Arial MT"/>
           <w:color w:val="000000"/>
         </w:rPr>
@@ -5135,7 +5125,7 @@
     <w:p>
       <w:pPr>
         <w:rPr>
-          <w:rStyle w:val="berschrift3Zchn"/>
+          <w:rStyle w:val="Overskrift3Tegn"/>
           <w:rFonts w:ascii="Cambria" w:hAnsi="Cambria"/>
           <w:b w:val="0"/>
           <w:bCs w:val="0"/>
@@ -5145,42 +5135,40 @@
       </w:pPr>
       <w:r>
         <w:rPr>
-          <w:rStyle w:val="berschrift3Zchn"/>
+          <w:rStyle w:val="Overskrift3Tegn"/>
           <w:rFonts w:ascii="Cambria" w:hAnsi="Cambria"/>
           <w:b w:val="0"/>
           <w:bCs w:val="0"/>
           <w:sz w:val="24"/>
           <w:szCs w:val="24"/>
         </w:rPr>
-        <w:t xml:space="preserve">Most of the DRS elements correspond to a mandatory </w:t>
-      </w:r>
-      <w:proofErr w:type="spellStart"/>
-      <w:r>
-        <w:rPr>
-          <w:rStyle w:val="berschrift3Zchn"/>
+        <w:t>Most of the DRS elements correspond to a mandatory NetCDF global attribute which</w:t>
+      </w:r>
+      <w:r>
+        <w:rPr>
+          <w:rStyle w:val="Overskrift3Tegn"/>
           <w:rFonts w:ascii="Cambria" w:hAnsi="Cambria"/>
           <w:b w:val="0"/>
           <w:bCs w:val="0"/>
           <w:sz w:val="24"/>
           <w:szCs w:val="24"/>
         </w:rPr>
-        <w:t>NetCDF</w:t>
-      </w:r>
-      <w:proofErr w:type="spellEnd"/>
-      <w:r>
-        <w:rPr>
-          <w:rStyle w:val="berschrift3Zchn"/>
+        <w:t xml:space="preserve"> </w:t>
+      </w:r>
+      <w:r>
+        <w:rPr>
+          <w:rStyle w:val="Overskrift3Tegn"/>
           <w:rFonts w:ascii="Cambria" w:hAnsi="Cambria"/>
           <w:b w:val="0"/>
           <w:bCs w:val="0"/>
           <w:sz w:val="24"/>
           <w:szCs w:val="24"/>
         </w:rPr>
-        <w:t xml:space="preserve"> global attribute which</w:t>
-      </w:r>
-      <w:r>
-        <w:rPr>
-          <w:rStyle w:val="berschrift3Zchn"/>
+        <w:t>must have the same value. These pairs of DRS element and global NetCDF attribute are listed</w:t>
+      </w:r>
+      <w:r>
+        <w:rPr>
+          <w:rStyle w:val="Overskrift3Tegn"/>
           <w:rFonts w:ascii="Cambria" w:hAnsi="Cambria"/>
           <w:b w:val="0"/>
           <w:bCs w:val="0"/>
@@ -5191,127 +5179,81 @@
       </w:r>
       <w:r>
         <w:rPr>
-          <w:rStyle w:val="berschrift3Zchn"/>
+          <w:rStyle w:val="Overskrift3Tegn"/>
           <w:rFonts w:ascii="Cambria" w:hAnsi="Cambria"/>
           <w:b w:val="0"/>
           <w:bCs w:val="0"/>
           <w:sz w:val="24"/>
           <w:szCs w:val="24"/>
         </w:rPr>
-        <w:t xml:space="preserve">must have the same value. These pairs of DRS element and global </w:t>
-      </w:r>
-      <w:proofErr w:type="spellStart"/>
-      <w:r>
-        <w:rPr>
-          <w:rStyle w:val="berschrift3Zchn"/>
+        <w:t>in section C</w:t>
+      </w:r>
+      <w:r>
+        <w:rPr>
+          <w:rStyle w:val="Overskrift3Tegn"/>
           <w:rFonts w:ascii="Cambria" w:hAnsi="Cambria"/>
           <w:b w:val="0"/>
           <w:bCs w:val="0"/>
           <w:sz w:val="24"/>
           <w:szCs w:val="24"/>
         </w:rPr>
-        <w:t>NetCDF</w:t>
-      </w:r>
-      <w:proofErr w:type="spellEnd"/>
-      <w:r>
-        <w:rPr>
-          <w:rStyle w:val="berschrift3Zchn"/>
+        <w:t xml:space="preserve"> </w:t>
+      </w:r>
+      <w:r>
+        <w:rPr>
+          <w:rStyle w:val="Overskrift3Tegn"/>
           <w:rFonts w:ascii="Cambria" w:hAnsi="Cambria"/>
           <w:b w:val="0"/>
           <w:bCs w:val="0"/>
           <w:sz w:val="24"/>
           <w:szCs w:val="24"/>
         </w:rPr>
-        <w:t xml:space="preserve"> attribute are listed</w:t>
-      </w:r>
-      <w:r>
-        <w:rPr>
-          <w:rStyle w:val="berschrift3Zchn"/>
+        <w:t xml:space="preserve">of sheet 'Global attributes' of VR </w:t>
+      </w:r>
+      <w:r>
+        <w:fldChar w:fldCharType="begin"/>
+      </w:r>
+      <w:r>
+        <w:instrText xml:space="preserve"> REF _Ref359342065 \r \h  \* MERGEFORMAT </w:instrText>
+      </w:r>
+      <w:r>
+        <w:fldChar w:fldCharType="separate"/>
+      </w:r>
+      <w:r>
+        <w:rPr>
+          <w:rStyle w:val="Overskrift3Tegn"/>
           <w:rFonts w:ascii="Cambria" w:hAnsi="Cambria"/>
           <w:b w:val="0"/>
           <w:bCs w:val="0"/>
           <w:sz w:val="24"/>
           <w:szCs w:val="24"/>
         </w:rPr>
-        <w:t xml:space="preserve"> </w:t>
-      </w:r>
-      <w:r>
-        <w:rPr>
-          <w:rStyle w:val="berschrift3Zchn"/>
+        <w:t>[1]</w:t>
+      </w:r>
+      <w:r>
+        <w:fldChar w:fldCharType="end"/>
+      </w:r>
+      <w:r>
+        <w:rPr>
+          <w:rStyle w:val="Overskrift3Tegn"/>
           <w:rFonts w:ascii="Cambria" w:hAnsi="Cambria"/>
           <w:b w:val="0"/>
           <w:bCs w:val="0"/>
           <w:sz w:val="24"/>
           <w:szCs w:val="24"/>
         </w:rPr>
-        <w:t>in section C</w:t>
-      </w:r>
-      <w:r>
-        <w:rPr>
-          <w:rStyle w:val="berschrift3Zchn"/>
-          <w:rFonts w:ascii="Cambria" w:hAnsi="Cambria"/>
-          <w:b w:val="0"/>
-          <w:bCs w:val="0"/>
-          <w:sz w:val="24"/>
-          <w:szCs w:val="24"/>
-        </w:rPr>
-        <w:t xml:space="preserve"> </w:t>
-      </w:r>
-      <w:r>
-        <w:rPr>
-          <w:rStyle w:val="berschrift3Zchn"/>
-          <w:rFonts w:ascii="Cambria" w:hAnsi="Cambria"/>
-          <w:b w:val="0"/>
-          <w:bCs w:val="0"/>
-          <w:sz w:val="24"/>
-          <w:szCs w:val="24"/>
-        </w:rPr>
-        <w:t xml:space="preserve">of sheet 'Global attributes' of VR </w:t>
-      </w:r>
-      <w:r>
-        <w:fldChar w:fldCharType="begin"/>
-      </w:r>
-      <w:r>
-        <w:instrText xml:space="preserve"> REF _Ref359342065 \r \h  \* MERGEFORMAT </w:instrText>
-      </w:r>
-      <w:r>
-        <w:fldChar w:fldCharType="separate"/>
-      </w:r>
-      <w:r>
-        <w:rPr>
-          <w:rStyle w:val="berschrift3Zchn"/>
-          <w:rFonts w:ascii="Cambria" w:hAnsi="Cambria"/>
-          <w:b w:val="0"/>
-          <w:bCs w:val="0"/>
-          <w:sz w:val="24"/>
-          <w:szCs w:val="24"/>
-        </w:rPr>
-        <w:t>[1]</w:t>
-      </w:r>
-      <w:r>
-        <w:fldChar w:fldCharType="end"/>
-      </w:r>
-      <w:r>
-        <w:rPr>
-          <w:rStyle w:val="berschrift3Zchn"/>
-          <w:rFonts w:ascii="Cambria" w:hAnsi="Cambria"/>
-          <w:b w:val="0"/>
-          <w:bCs w:val="0"/>
-          <w:sz w:val="24"/>
-          <w:szCs w:val="24"/>
-        </w:rPr>
         <w:t>.</w:t>
       </w:r>
     </w:p>
     <w:p>
       <w:pPr>
-        <w:pStyle w:val="berschrift2"/>
+        <w:pStyle w:val="Overskrift2"/>
         <w:numPr>
           <w:ilvl w:val="1"/>
           <w:numId w:val="59"/>
         </w:numPr>
         <w:rPr>
-          <w:rStyle w:val="berschrift3Zchn"/>
+          <w:rStyle w:val="Overskrift3Tegn"/>
           <w:b/>
           <w:bCs/>
           <w:sz w:val="28"/>
@@ -5320,7 +5262,7 @@
       </w:pPr>
       <w:r>
         <w:rPr>
-          <w:rStyle w:val="berschrift3Zchn"/>
+          <w:rStyle w:val="Overskrift3Tegn"/>
           <w:b/>
           <w:bCs/>
           <w:sz w:val="28"/>
@@ -5336,7 +5278,7 @@
       </w:r>
       <w:r>
         <w:rPr>
-          <w:rStyle w:val="Endnotenzeichen"/>
+          <w:rStyle w:val="Slutnotehenvisning"/>
         </w:rPr>
         <w:endnoteReference w:id="17"/>
       </w:r>
@@ -5422,7 +5364,6 @@
       <w:r>
         <w:t>Frequency=</w:t>
       </w:r>
-      <w:proofErr w:type="spellStart"/>
       <w:proofErr w:type="gramStart"/>
       <w:r>
         <w:rPr>
@@ -5430,7 +5371,6 @@
         </w:rPr>
         <w:t>fx</w:t>
       </w:r>
-      <w:proofErr w:type="spellEnd"/>
       <w:proofErr w:type="gramEnd"/>
       <w:r>
         <w:t xml:space="preserve">, e.g., </w:t>
@@ -5495,23 +5435,23 @@
     </w:p>
     <w:p>
       <w:pPr>
-        <w:pStyle w:val="berschrift2"/>
+        <w:pStyle w:val="Overskrift2"/>
         <w:numPr>
           <w:ilvl w:val="1"/>
           <w:numId w:val="59"/>
         </w:numPr>
         <w:rPr>
-          <w:rStyle w:val="berschrift3Zchn"/>
+          <w:rStyle w:val="Overskrift3Tegn"/>
           <w:b/>
           <w:bCs/>
           <w:sz w:val="28"/>
           <w:szCs w:val="28"/>
         </w:rPr>
       </w:pPr>
-      <w:bookmarkStart w:id="5" w:name="_Ref359600274"/>
-      <w:r>
-        <w:rPr>
-          <w:rStyle w:val="berschrift3Zchn"/>
+      <w:bookmarkStart w:id="6" w:name="_Ref359600274"/>
+      <w:r>
+        <w:rPr>
+          <w:rStyle w:val="Overskrift3Tegn"/>
           <w:b/>
           <w:bCs/>
           <w:sz w:val="28"/>
@@ -5521,7 +5461,7 @@
       </w:r>
       <w:r>
         <w:rPr>
-          <w:rStyle w:val="berschrift3Zchn"/>
+          <w:rStyle w:val="Overskrift3Tegn"/>
           <w:b/>
           <w:bCs/>
           <w:sz w:val="28"/>
@@ -5530,7 +5470,7 @@
         <w:lastRenderedPageBreak/>
         <w:t>DRS Directory structure</w:t>
       </w:r>
-      <w:bookmarkEnd w:id="5"/>
+      <w:bookmarkEnd w:id="6"/>
     </w:p>
     <w:p>
       <w:r>
@@ -5762,7 +5702,7 @@
       </w:r>
       <w:r>
         <w:rPr>
-          <w:rStyle w:val="Endnotenzeichen"/>
+          <w:rStyle w:val="Slutnotehenvisning"/>
         </w:rPr>
         <w:endnoteReference w:id="18"/>
       </w:r>
@@ -5826,23 +5766,23 @@
     </w:p>
     <w:p>
       <w:pPr>
-        <w:pStyle w:val="berschrift2"/>
+        <w:pStyle w:val="Overskrift2"/>
         <w:numPr>
           <w:ilvl w:val="1"/>
           <w:numId w:val="59"/>
         </w:numPr>
         <w:rPr>
-          <w:rStyle w:val="berschrift3Zchn"/>
+          <w:rStyle w:val="Overskrift3Tegn"/>
           <w:b/>
           <w:bCs/>
           <w:sz w:val="28"/>
           <w:szCs w:val="28"/>
         </w:rPr>
       </w:pPr>
-      <w:bookmarkStart w:id="6" w:name="_Ref358827397"/>
-      <w:r>
-        <w:rPr>
-          <w:rStyle w:val="berschrift3Zchn"/>
+      <w:bookmarkStart w:id="7" w:name="_Ref358827397"/>
+      <w:r>
+        <w:rPr>
+          <w:rStyle w:val="Overskrift3Tegn"/>
           <w:b/>
           <w:bCs/>
           <w:sz w:val="28"/>
@@ -5850,7 +5790,7 @@
         </w:rPr>
         <w:t>Time periods for each data file</w:t>
       </w:r>
-      <w:bookmarkEnd w:id="6"/>
+      <w:bookmarkEnd w:id="7"/>
     </w:p>
     <w:p>
       <w:r>
@@ -5870,7 +5810,7 @@
       </w:r>
       <w:r>
         <w:rPr>
-          <w:rStyle w:val="Endnotenzeichen"/>
+          <w:rStyle w:val="Slutnotehenvisning"/>
         </w:rPr>
         <w:endnoteReference w:id="19"/>
       </w:r>
@@ -5897,7 +5837,7 @@
     </w:p>
     <w:p>
       <w:pPr>
-        <w:pStyle w:val="Listenabsatz"/>
+        <w:pStyle w:val="Listeafsnit"/>
         <w:numPr>
           <w:ilvl w:val="0"/>
           <w:numId w:val="67"/>
@@ -5909,7 +5849,7 @@
     </w:p>
     <w:p>
       <w:pPr>
-        <w:pStyle w:val="Listenabsatz"/>
+        <w:pStyle w:val="Listeafsnit"/>
         <w:numPr>
           <w:ilvl w:val="0"/>
           <w:numId w:val="67"/>
@@ -5921,7 +5861,7 @@
     </w:p>
     <w:p>
       <w:pPr>
-        <w:pStyle w:val="Listenabsatz"/>
+        <w:pStyle w:val="Listeafsnit"/>
         <w:numPr>
           <w:ilvl w:val="0"/>
           <w:numId w:val="67"/>
@@ -5933,7 +5873,7 @@
     </w:p>
     <w:p>
       <w:pPr>
-        <w:pStyle w:val="Listenabsatz"/>
+        <w:pStyle w:val="Listeafsnit"/>
         <w:numPr>
           <w:ilvl w:val="0"/>
           <w:numId w:val="67"/>
@@ -6137,13 +6077,13 @@
     </w:p>
     <w:p>
       <w:pPr>
-        <w:pStyle w:val="berschrift1"/>
+        <w:pStyle w:val="Overskrift1"/>
         <w:numPr>
           <w:ilvl w:val="0"/>
           <w:numId w:val="59"/>
         </w:numPr>
         <w:rPr>
-          <w:rStyle w:val="berschrift3Zchn"/>
+          <w:rStyle w:val="Overskrift3Tegn"/>
           <w:b/>
           <w:bCs/>
           <w:sz w:val="32"/>
@@ -6152,7 +6092,7 @@
       </w:pPr>
       <w:r>
         <w:rPr>
-          <w:rStyle w:val="berschrift3Zchn"/>
+          <w:rStyle w:val="Overskrift3Tegn"/>
           <w:b/>
           <w:bCs/>
           <w:sz w:val="32"/>
@@ -6449,7 +6389,6 @@
       <w:r>
         <w:t xml:space="preserve"> to </w:t>
       </w:r>
-      <w:proofErr w:type="spellStart"/>
       <w:proofErr w:type="gramStart"/>
       <w:r>
         <w:rPr>
@@ -6457,7 +6396,6 @@
         </w:rPr>
         <w:t>fx</w:t>
       </w:r>
-      <w:proofErr w:type="spellEnd"/>
       <w:proofErr w:type="gramEnd"/>
       <w:r>
         <w:rPr>
@@ -6665,15 +6603,7 @@
     </w:p>
     <w:p>
       <w:r>
-        <w:t xml:space="preserve">The list of variables and </w:t>
-      </w:r>
-      <w:proofErr w:type="spellStart"/>
-      <w:r>
-        <w:t>NetCDF</w:t>
-      </w:r>
-      <w:proofErr w:type="spellEnd"/>
-      <w:r>
-        <w:t xml:space="preserve"> attributes are accessible through the tab “Output Table” at </w:t>
+        <w:t xml:space="preserve">The list of variables and NetCDF attributes are accessible through the tab “Output Table” at </w:t>
       </w:r>
       <w:r>
         <w:rPr>
@@ -6687,7 +6617,7 @@
     </w:p>
     <w:p>
       <w:pPr>
-        <w:pStyle w:val="berschrift1"/>
+        <w:pStyle w:val="Overskrift1"/>
         <w:numPr>
           <w:ilvl w:val="0"/>
           <w:numId w:val="0"/>
@@ -6701,13 +6631,8 @@
       <w:r>
         <w:t xml:space="preserve">Many people have contributed to these specifications, pointing out numerous inconsistencies and ambiguities. Particularly, Jamie </w:t>
       </w:r>
-      <w:proofErr w:type="spellStart"/>
-      <w:r>
-        <w:t>Kettleborough</w:t>
-      </w:r>
-      <w:proofErr w:type="spellEnd"/>
-      <w:r>
-        <w:t xml:space="preserve"> </w:t>
+      <w:r>
+        <w:t xml:space="preserve">Kettleborough </w:t>
       </w:r>
       <w:r>
         <w:t xml:space="preserve">from MOHC </w:t>
@@ -6744,7 +6669,7 @@
     </w:p>
     <w:p>
       <w:pPr>
-        <w:pStyle w:val="berschrift1"/>
+        <w:pStyle w:val="Overskrift1"/>
         <w:numPr>
           <w:ilvl w:val="0"/>
           <w:numId w:val="0"/>
@@ -6754,10 +6679,10 @@
         <w:t>References</w:t>
       </w:r>
     </w:p>
-    <w:bookmarkStart w:id="7" w:name="_Ref359252130"/>
+    <w:bookmarkStart w:id="8" w:name="_Ref359252130"/>
     <w:p>
       <w:pPr>
-        <w:pStyle w:val="Listenabsatz"/>
+        <w:pStyle w:val="Listeafsnit"/>
         <w:numPr>
           <w:ilvl w:val="0"/>
           <w:numId w:val="45"/>
@@ -6778,22 +6703,22 @@
       <w:r>
         <w:fldChar w:fldCharType="separate"/>
       </w:r>
-      <w:bookmarkStart w:id="8" w:name="_Ref359342065"/>
+      <w:bookmarkStart w:id="9" w:name="_Ref359342065"/>
       <w:r>
         <w:rPr>
           <w:rStyle w:val="Hyperlink"/>
         </w:rPr>
         <w:t>https://madwiki.dkrz.de/farm/CORDEXDataManagement#Requirements_for_CORDEX_variables</w:t>
       </w:r>
-      <w:bookmarkEnd w:id="7"/>
       <w:bookmarkEnd w:id="8"/>
+      <w:bookmarkEnd w:id="9"/>
       <w:r>
         <w:fldChar w:fldCharType="end"/>
       </w:r>
     </w:p>
     <w:p>
       <w:pPr>
-        <w:pStyle w:val="Listenabsatz"/>
+        <w:pStyle w:val="Listeafsnit"/>
         <w:numPr>
           <w:ilvl w:val="0"/>
           <w:numId w:val="45"/>
@@ -6805,7 +6730,7 @@
         </w:rPr>
       </w:pPr>
       <w:hyperlink r:id="rId16" w:history="1">
-        <w:bookmarkStart w:id="9" w:name="_Ref359321255"/>
+        <w:bookmarkStart w:id="10" w:name="_Ref359321255"/>
         <w:r>
           <w:rPr>
             <w:rStyle w:val="Hyperlink"/>
@@ -6813,13 +6738,13 @@
           </w:rPr>
           <w:t>http://wcrp-cordex.ipsl.jussieu.fr/images/pdf/cordex_regions.pdf</w:t>
         </w:r>
-        <w:bookmarkEnd w:id="9"/>
+        <w:bookmarkEnd w:id="10"/>
       </w:hyperlink>
     </w:p>
-    <w:bookmarkStart w:id="10" w:name="_Ref358997483"/>
+    <w:bookmarkStart w:id="11" w:name="_Ref358997483"/>
     <w:p>
       <w:pPr>
-        <w:pStyle w:val="Listenabsatz"/>
+        <w:pStyle w:val="Listeafsnit"/>
         <w:numPr>
           <w:ilvl w:val="0"/>
           <w:numId w:val="45"/>
@@ -6870,15 +6795,15 @@
         </w:rPr>
         <w:fldChar w:fldCharType="separate"/>
       </w:r>
-      <w:bookmarkStart w:id="11" w:name="_Ref359328262"/>
+      <w:bookmarkStart w:id="12" w:name="_Ref359328262"/>
       <w:r>
         <w:rPr>
           <w:rStyle w:val="Hyperlink"/>
         </w:rPr>
         <w:t>http://cf-pcmdi.llnl.gov/documents/cf-conventions/1.4/cf-conventions.html</w:t>
       </w:r>
-      <w:bookmarkEnd w:id="10"/>
       <w:bookmarkEnd w:id="11"/>
+      <w:bookmarkEnd w:id="12"/>
       <w:r>
         <w:rPr>
           <w:rStyle w:val="Hyperlink"/>
@@ -6890,7 +6815,7 @@
     </w:p>
     <w:p>
       <w:pPr>
-        <w:pStyle w:val="Listenabsatz"/>
+        <w:pStyle w:val="Listeafsnit"/>
         <w:numPr>
           <w:ilvl w:val="0"/>
           <w:numId w:val="45"/>
@@ -6909,10 +6834,10 @@
         </w:r>
       </w:hyperlink>
     </w:p>
-    <w:bookmarkStart w:id="12" w:name="_Ref359848563"/>
+    <w:bookmarkStart w:id="13" w:name="_Ref359848563"/>
     <w:p>
       <w:pPr>
-        <w:pStyle w:val="Listenabsatz"/>
+        <w:pStyle w:val="Listeafsnit"/>
         <w:numPr>
           <w:ilvl w:val="0"/>
           <w:numId w:val="45"/>
@@ -6945,14 +6870,14 @@
         </w:rPr>
         <w:t>http://cmip-pcmdi.llnl.gov/cmip5/docs/CMIP5_output_metadata_requirements.pdf</w:t>
       </w:r>
-      <w:bookmarkEnd w:id="12"/>
+      <w:bookmarkEnd w:id="13"/>
       <w:r>
         <w:fldChar w:fldCharType="end"/>
       </w:r>
     </w:p>
     <w:p>
       <w:pPr>
-        <w:pStyle w:val="berschrift1"/>
+        <w:pStyle w:val="Overskrift1"/>
         <w:numPr>
           <w:ilvl w:val="0"/>
           <w:numId w:val="0"/>
@@ -6968,7 +6893,7 @@
     </w:p>
     <w:p>
       <w:pPr>
-        <w:pStyle w:val="Listenabsatz"/>
+        <w:pStyle w:val="Listeafsnit"/>
         <w:numPr>
           <w:ilvl w:val="0"/>
           <w:numId w:val="66"/>
@@ -6980,7 +6905,7 @@
           <w:szCs w:val="32"/>
         </w:rPr>
       </w:pPr>
-      <w:bookmarkStart w:id="13" w:name="_Ref362019565"/>
+      <w:bookmarkStart w:id="14" w:name="_Ref362019565"/>
       <w:r>
         <w:rPr>
           <w:b/>
@@ -6990,7 +6915,7 @@
         </w:rPr>
         <w:t>CORDEX Domains</w:t>
       </w:r>
-      <w:bookmarkEnd w:id="13"/>
+      <w:bookmarkEnd w:id="14"/>
     </w:p>
     <w:p>
       <w:pPr>
@@ -7186,7 +7111,7 @@
             <w:proofErr w:type="spellEnd"/>
             <w:r>
               <w:rPr>
-                <w:rStyle w:val="Funotenzeichen"/>
+                <w:rStyle w:val="Fodnotehenvisning"/>
                 <w:b/>
                 <w:sz w:val="18"/>
                 <w:szCs w:val="18"/>
@@ -11450,7 +11375,7 @@
     </w:p>
     <w:p>
       <w:pPr>
-        <w:pStyle w:val="Beschriftung"/>
+        <w:pStyle w:val="Billedtekst"/>
         <w:numPr>
           <w:ilvl w:val="0"/>
           <w:numId w:val="66"/>
@@ -11461,7 +11386,7 @@
           <w:szCs w:val="32"/>
         </w:rPr>
       </w:pPr>
-      <w:bookmarkStart w:id="14" w:name="_Ref362019773"/>
+      <w:bookmarkStart w:id="15" w:name="_Ref362019773"/>
       <w:r>
         <w:rPr>
           <w:noProof/>
@@ -11479,11 +11404,11 @@
         <w:lastRenderedPageBreak/>
         <w:t>Regular CORDEX Grids</w:t>
       </w:r>
-      <w:bookmarkEnd w:id="14"/>
+      <w:bookmarkEnd w:id="15"/>
     </w:p>
     <w:p>
       <w:pPr>
-        <w:pStyle w:val="Beschriftung"/>
+        <w:pStyle w:val="Billedtekst"/>
         <w:rPr>
           <w:b w:val="0"/>
           <w:noProof/>
@@ -11635,8 +11560,6 @@
                 <w:szCs w:val="18"/>
               </w:rPr>
             </w:pPr>
-            <w:bookmarkStart w:id="15" w:name="_GoBack"/>
-            <w:bookmarkEnd w:id="15"/>
             <w:r>
               <w:rPr>
                 <w:b/>
@@ -11701,7 +11624,7 @@
             <w:proofErr w:type="spellEnd"/>
             <w:r>
               <w:rPr>
-                <w:rStyle w:val="Funotenzeichen"/>
+                <w:rStyle w:val="Fodnotehenvisning"/>
                 <w:b/>
                 <w:sz w:val="18"/>
                 <w:szCs w:val="18"/>
@@ -12275,18 +12198,8 @@
                 <w:szCs w:val="18"/>
                 <w:lang w:val="it-IT"/>
               </w:rPr>
-              <w:t>-124.</w:t>
-            </w:r>
-            <w:proofErr w:type="gramStart"/>
-            <w:r>
-              <w:rPr>
-                <w:sz w:val="18"/>
-                <w:szCs w:val="18"/>
-                <w:lang w:val="it-IT"/>
-              </w:rPr>
-              <w:t>75</w:t>
-            </w:r>
-            <w:proofErr w:type="gramEnd"/>
+              <w:t>-124.75</w:t>
+            </w:r>
           </w:p>
         </w:tc>
         <w:tc>
@@ -12310,18 +12223,8 @@
                 <w:szCs w:val="18"/>
                 <w:lang w:val="it-IT"/>
               </w:rPr>
-              <w:t>-21.</w:t>
-            </w:r>
-            <w:proofErr w:type="gramStart"/>
-            <w:r>
-              <w:rPr>
-                <w:sz w:val="18"/>
-                <w:szCs w:val="18"/>
-                <w:lang w:val="it-IT"/>
-              </w:rPr>
-              <w:t>75</w:t>
-            </w:r>
-            <w:proofErr w:type="gramEnd"/>
+              <w:t>-21.75</w:t>
+            </w:r>
           </w:p>
         </w:tc>
         <w:tc>
@@ -12345,18 +12248,8 @@
                 <w:szCs w:val="18"/>
                 <w:lang w:val="it-IT"/>
               </w:rPr>
-              <w:t>-19.</w:t>
-            </w:r>
-            <w:proofErr w:type="gramStart"/>
-            <w:r>
-              <w:rPr>
-                <w:sz w:val="18"/>
-                <w:szCs w:val="18"/>
-                <w:lang w:val="it-IT"/>
-              </w:rPr>
-              <w:t>75</w:t>
-            </w:r>
-            <w:proofErr w:type="gramEnd"/>
+              <w:t>-19.75</w:t>
+            </w:r>
           </w:p>
         </w:tc>
         <w:tc>
@@ -12540,18 +12433,8 @@
                 <w:szCs w:val="18"/>
                 <w:lang w:val="it-IT"/>
               </w:rPr>
-              <w:t>-171.</w:t>
-            </w:r>
-            <w:proofErr w:type="gramStart"/>
-            <w:r>
-              <w:rPr>
-                <w:sz w:val="18"/>
-                <w:szCs w:val="18"/>
-                <w:lang w:val="it-IT"/>
-              </w:rPr>
-              <w:t>75</w:t>
-            </w:r>
-            <w:proofErr w:type="gramEnd"/>
+              <w:t>-171.75</w:t>
+            </w:r>
           </w:p>
         </w:tc>
         <w:tc>
@@ -12575,18 +12458,8 @@
                 <w:szCs w:val="18"/>
                 <w:lang w:val="it-IT"/>
               </w:rPr>
-              <w:t>-22.</w:t>
-            </w:r>
-            <w:proofErr w:type="gramStart"/>
-            <w:r>
-              <w:rPr>
-                <w:sz w:val="18"/>
-                <w:szCs w:val="18"/>
-                <w:lang w:val="it-IT"/>
-              </w:rPr>
-              <w:t>25</w:t>
-            </w:r>
-            <w:proofErr w:type="gramEnd"/>
+              <w:t>-22.25</w:t>
+            </w:r>
           </w:p>
         </w:tc>
         <w:tc>
@@ -12787,18 +12660,8 @@
                 <w:szCs w:val="18"/>
                 <w:lang w:val="it-IT"/>
               </w:rPr>
-              <w:t>-44.</w:t>
-            </w:r>
-            <w:proofErr w:type="gramStart"/>
-            <w:r>
-              <w:rPr>
-                <w:sz w:val="18"/>
-                <w:szCs w:val="18"/>
-                <w:lang w:val="it-IT"/>
-              </w:rPr>
-              <w:t>75</w:t>
-            </w:r>
-            <w:proofErr w:type="gramEnd"/>
+              <w:t>-44.75</w:t>
+            </w:r>
           </w:p>
         </w:tc>
         <w:tc>
@@ -13021,18 +12884,8 @@
                 <w:szCs w:val="18"/>
                 <w:lang w:val="it-IT"/>
               </w:rPr>
-              <w:t>-25.</w:t>
-            </w:r>
-            <w:proofErr w:type="gramStart"/>
-            <w:r>
-              <w:rPr>
-                <w:sz w:val="18"/>
-                <w:szCs w:val="18"/>
-                <w:lang w:val="it-IT"/>
-              </w:rPr>
-              <w:t>25</w:t>
-            </w:r>
-            <w:proofErr w:type="gramEnd"/>
+              <w:t>-25.25</w:t>
+            </w:r>
           </w:p>
         </w:tc>
         <w:tc>
@@ -13081,18 +12934,8 @@
                 <w:szCs w:val="18"/>
                 <w:lang w:val="it-IT"/>
               </w:rPr>
-              <w:t>-46.</w:t>
-            </w:r>
-            <w:proofErr w:type="gramStart"/>
-            <w:r>
-              <w:rPr>
-                <w:sz w:val="18"/>
-                <w:szCs w:val="18"/>
-                <w:lang w:val="it-IT"/>
-              </w:rPr>
-              <w:t>25</w:t>
-            </w:r>
-            <w:proofErr w:type="gramEnd"/>
+              <w:t>-46.25</w:t>
+            </w:r>
           </w:p>
         </w:tc>
         <w:tc>
@@ -13315,18 +13158,8 @@
                 <w:szCs w:val="18"/>
                 <w:lang w:val="it-IT"/>
               </w:rPr>
-              <w:t>-15.</w:t>
-            </w:r>
-            <w:proofErr w:type="gramStart"/>
-            <w:r>
-              <w:rPr>
-                <w:sz w:val="18"/>
-                <w:szCs w:val="18"/>
-                <w:lang w:val="it-IT"/>
-              </w:rPr>
-              <w:t>75</w:t>
-            </w:r>
-            <w:proofErr w:type="gramEnd"/>
+              <w:t>-15.75</w:t>
+            </w:r>
           </w:p>
         </w:tc>
         <w:tc>
@@ -13549,18 +13382,8 @@
                 <w:szCs w:val="18"/>
                 <w:lang w:val="it-IT"/>
               </w:rPr>
-              <w:t>-18.</w:t>
-            </w:r>
-            <w:proofErr w:type="gramStart"/>
-            <w:r>
-              <w:rPr>
-                <w:sz w:val="18"/>
-                <w:szCs w:val="18"/>
-                <w:lang w:val="it-IT"/>
-              </w:rPr>
-              <w:t>75</w:t>
-            </w:r>
-            <w:proofErr w:type="gramEnd"/>
+              <w:t>-18.75</w:t>
+            </w:r>
           </w:p>
         </w:tc>
         <w:tc>
@@ -14007,18 +13830,8 @@
                 <w:szCs w:val="18"/>
                 <w:lang w:val="it-IT"/>
               </w:rPr>
-              <w:t>-53.</w:t>
-            </w:r>
-            <w:proofErr w:type="gramStart"/>
-            <w:r>
-              <w:rPr>
-                <w:sz w:val="18"/>
-                <w:szCs w:val="18"/>
-                <w:lang w:val="it-IT"/>
-              </w:rPr>
-              <w:t>25</w:t>
-            </w:r>
-            <w:proofErr w:type="gramEnd"/>
+              <w:t>-53.25</w:t>
+            </w:r>
           </w:p>
         </w:tc>
         <w:tc>
@@ -14191,18 +14004,8 @@
                 <w:szCs w:val="18"/>
                 <w:lang w:val="it-IT"/>
               </w:rPr>
-              <w:t>-179.</w:t>
-            </w:r>
-            <w:proofErr w:type="gramStart"/>
-            <w:r>
-              <w:rPr>
-                <w:sz w:val="18"/>
-                <w:szCs w:val="18"/>
-                <w:lang w:val="it-IT"/>
-              </w:rPr>
-              <w:t>75</w:t>
-            </w:r>
-            <w:proofErr w:type="gramEnd"/>
+              <w:t>-179.75</w:t>
+            </w:r>
           </w:p>
         </w:tc>
         <w:tc>
@@ -14251,18 +14054,8 @@
                 <w:szCs w:val="18"/>
                 <w:lang w:val="it-IT"/>
               </w:rPr>
-              <w:t>-89.</w:t>
-            </w:r>
-            <w:proofErr w:type="gramStart"/>
-            <w:r>
-              <w:rPr>
-                <w:sz w:val="18"/>
-                <w:szCs w:val="18"/>
-                <w:lang w:val="it-IT"/>
-              </w:rPr>
-              <w:t>75</w:t>
-            </w:r>
-            <w:proofErr w:type="gramEnd"/>
+              <w:t>-89.75</w:t>
+            </w:r>
           </w:p>
         </w:tc>
         <w:tc>
@@ -14286,18 +14079,8 @@
                 <w:szCs w:val="18"/>
                 <w:lang w:val="it-IT"/>
               </w:rPr>
-              <w:t>-55.</w:t>
-            </w:r>
-            <w:proofErr w:type="gramStart"/>
-            <w:r>
-              <w:rPr>
-                <w:sz w:val="18"/>
-                <w:szCs w:val="18"/>
-                <w:lang w:val="it-IT"/>
-              </w:rPr>
-              <w:t>25</w:t>
-            </w:r>
-            <w:proofErr w:type="gramEnd"/>
+              <w:t>-55.25</w:t>
+            </w:r>
           </w:p>
         </w:tc>
       </w:tr>
@@ -14445,18 +14228,8 @@
                 <w:szCs w:val="18"/>
                 <w:lang w:val="it-IT"/>
               </w:rPr>
-              <w:t>-179.</w:t>
-            </w:r>
-            <w:proofErr w:type="gramStart"/>
-            <w:r>
-              <w:rPr>
-                <w:sz w:val="18"/>
-                <w:szCs w:val="18"/>
-                <w:lang w:val="it-IT"/>
-              </w:rPr>
-              <w:t>75</w:t>
-            </w:r>
-            <w:proofErr w:type="gramEnd"/>
+              <w:t>-179.75</w:t>
+            </w:r>
           </w:p>
         </w:tc>
         <w:tc>
@@ -14679,18 +14452,8 @@
                 <w:szCs w:val="18"/>
                 <w:lang w:val="it-IT"/>
               </w:rPr>
-              <w:t>-20.</w:t>
-            </w:r>
-            <w:proofErr w:type="gramStart"/>
-            <w:r>
-              <w:rPr>
-                <w:sz w:val="18"/>
-                <w:szCs w:val="18"/>
-                <w:lang w:val="it-IT"/>
-              </w:rPr>
-              <w:t>75</w:t>
-            </w:r>
-            <w:proofErr w:type="gramEnd"/>
+              <w:t>-20.75</w:t>
+            </w:r>
           </w:p>
         </w:tc>
         <w:tc>
@@ -14941,18 +14704,8 @@
                 <w:szCs w:val="18"/>
                 <w:lang w:val="it-IT"/>
               </w:rPr>
-              <w:t>-26.</w:t>
-            </w:r>
-            <w:proofErr w:type="gramStart"/>
-            <w:r>
-              <w:rPr>
-                <w:sz w:val="18"/>
-                <w:szCs w:val="18"/>
-                <w:lang w:val="it-IT"/>
-              </w:rPr>
-              <w:t>75</w:t>
-            </w:r>
-            <w:proofErr w:type="gramEnd"/>
+              <w:t>-26.75</w:t>
+            </w:r>
           </w:p>
         </w:tc>
         <w:tc>
@@ -15001,18 +14754,8 @@
                 <w:szCs w:val="18"/>
                 <w:lang w:val="it-IT"/>
               </w:rPr>
-              <w:t>-7.</w:t>
-            </w:r>
-            <w:proofErr w:type="gramStart"/>
-            <w:r>
-              <w:rPr>
-                <w:sz w:val="18"/>
-                <w:szCs w:val="18"/>
-                <w:lang w:val="it-IT"/>
-              </w:rPr>
-              <w:t>25</w:t>
-            </w:r>
-            <w:proofErr w:type="gramEnd"/>
+              <w:t>-7.25</w:t>
+            </w:r>
           </w:p>
         </w:tc>
         <w:tc>
@@ -15543,7 +15286,7 @@
     </w:p>
     <w:p>
       <w:pPr>
-        <w:pStyle w:val="berschrift1"/>
+        <w:pStyle w:val="Overskrift1"/>
         <w:numPr>
           <w:ilvl w:val="0"/>
           <w:numId w:val="60"/>
@@ -15557,15 +15300,7 @@
         <w:t>s</w:t>
       </w:r>
       <w:r>
-        <w:t xml:space="preserve"> of </w:t>
-      </w:r>
-      <w:proofErr w:type="spellStart"/>
-      <w:r>
-        <w:t>NetCDF</w:t>
-      </w:r>
-      <w:proofErr w:type="spellEnd"/>
-      <w:r>
-        <w:t xml:space="preserve"> headers</w:t>
+        <w:t xml:space="preserve"> of NetCDF headers</w:t>
       </w:r>
       <w:bookmarkEnd w:id="16"/>
     </w:p>
@@ -16726,7 +16461,7 @@
     <w:p>
       <w:pPr>
         <w:rPr>
-          <w:rStyle w:val="berschrift3Zchn"/>
+          <w:rStyle w:val="Overskrift3Tegn"/>
           <w:rFonts w:ascii="Cambria" w:hAnsi="Cambria" w:cs="Times New Roman"/>
           <w:bCs w:val="0"/>
           <w:sz w:val="24"/>
@@ -20568,7 +20303,7 @@
     </w:p>
     <w:p>
       <w:pPr>
-        <w:pStyle w:val="berschrift1"/>
+        <w:pStyle w:val="Overskrift1"/>
         <w:numPr>
           <w:ilvl w:val="0"/>
           <w:numId w:val="60"/>
@@ -20613,7 +20348,7 @@
           </w:tcPr>
           <w:p>
             <w:pPr>
-              <w:pStyle w:val="Beschriftung"/>
+              <w:pStyle w:val="Billedtekst"/>
               <w:rPr>
                 <w:i/>
                 <w:sz w:val="22"/>
@@ -20641,7 +20376,7 @@
           </w:tcPr>
           <w:p>
             <w:pPr>
-              <w:pStyle w:val="Beschriftung"/>
+              <w:pStyle w:val="Billedtekst"/>
               <w:rPr>
                 <w:i/>
                 <w:sz w:val="22"/>
@@ -21388,13 +21123,8 @@
             <w:r>
               <w:t xml:space="preserve"> </w:t>
             </w:r>
-            <w:proofErr w:type="spellStart"/>
-            <w:r>
-              <w:t>Longwave</w:t>
-            </w:r>
-            <w:proofErr w:type="spellEnd"/>
-            <w:r>
-              <w:t xml:space="preserve"> Radiation</w:t>
+            <w:r>
+              <w:t>Longwave Radiation</w:t>
             </w:r>
           </w:p>
         </w:tc>
@@ -21535,15 +21265,7 @@
           </w:tcPr>
           <w:p>
             <w:r>
-              <w:t xml:space="preserve">Upwelling </w:t>
-            </w:r>
-            <w:proofErr w:type="spellStart"/>
-            <w:r>
-              <w:t>Longwave</w:t>
-            </w:r>
-            <w:proofErr w:type="spellEnd"/>
-            <w:r>
-              <w:t xml:space="preserve"> radiation</w:t>
+              <w:t>Upwelling Longwave radiation</w:t>
             </w:r>
           </w:p>
         </w:tc>
@@ -21970,15 +21692,7 @@
           </w:tcPr>
           <w:p>
             <w:r>
-              <w:t xml:space="preserve">TOA Outgoing </w:t>
-            </w:r>
-            <w:proofErr w:type="spellStart"/>
-            <w:r>
-              <w:t>Longwave</w:t>
-            </w:r>
-            <w:proofErr w:type="spellEnd"/>
-            <w:r>
-              <w:t xml:space="preserve"> Radiation</w:t>
+              <w:t>TOA Outgoing Longwave Radiation</w:t>
             </w:r>
           </w:p>
         </w:tc>
@@ -22106,7 +21820,7 @@
             </w:r>
             <w:r>
               <w:rPr>
-                <w:rStyle w:val="Funotenzeichen"/>
+                <w:rStyle w:val="Fodnotehenvisning"/>
                 <w:color w:val="FF0000"/>
               </w:rPr>
               <w:footnoteReference w:id="10"/>
@@ -22574,13 +22288,8 @@
             <w:tcW w:w="6452" w:type="dxa"/>
           </w:tcPr>
           <w:p>
-            <w:proofErr w:type="spellStart"/>
-            <w:r>
-              <w:t>Meridional</w:t>
-            </w:r>
-            <w:proofErr w:type="spellEnd"/>
-            <w:r>
-              <w:t xml:space="preserve"> (northward) Wind at 850 </w:t>
+            <w:r>
+              <w:t xml:space="preserve">Meridional (northward) Wind at 850 </w:t>
             </w:r>
             <w:proofErr w:type="spellStart"/>
             <w:r>
@@ -22730,13 +22439,8 @@
             <w:tcW w:w="6452" w:type="dxa"/>
           </w:tcPr>
           <w:p>
-            <w:proofErr w:type="spellStart"/>
-            <w:r>
-              <w:t>Meridional</w:t>
-            </w:r>
-            <w:proofErr w:type="spellEnd"/>
-            <w:r>
-              <w:t xml:space="preserve"> (northward) Wind at 500 </w:t>
+            <w:r>
+              <w:t xml:space="preserve">Meridional (northward) Wind at 500 </w:t>
             </w:r>
             <w:proofErr w:type="spellStart"/>
             <w:r>
@@ -22772,13 +22476,8 @@
             <w:tcW w:w="6452" w:type="dxa"/>
           </w:tcPr>
           <w:p>
-            <w:proofErr w:type="spellStart"/>
-            <w:r>
-              <w:t>Geopotential</w:t>
-            </w:r>
-            <w:proofErr w:type="spellEnd"/>
-            <w:r>
-              <w:t xml:space="preserve"> Height at 500 </w:t>
+            <w:r>
+              <w:t xml:space="preserve">Geopotential Height at 500 </w:t>
             </w:r>
             <w:proofErr w:type="spellStart"/>
             <w:r>
@@ -22893,13 +22592,8 @@
             <w:tcW w:w="6452" w:type="dxa"/>
           </w:tcPr>
           <w:p>
-            <w:proofErr w:type="spellStart"/>
-            <w:r>
-              <w:t>Meridional</w:t>
-            </w:r>
-            <w:proofErr w:type="spellEnd"/>
-            <w:r>
-              <w:t xml:space="preserve"> (northward) Wind at 200 </w:t>
+            <w:r>
+              <w:t xml:space="preserve">Meridional (northward) Wind at 200 </w:t>
             </w:r>
             <w:proofErr w:type="spellStart"/>
             <w:r>
@@ -22977,11 +22671,9 @@
             <w:tcW w:w="6452" w:type="dxa"/>
           </w:tcPr>
           <w:p>
-            <w:proofErr w:type="spellStart"/>
             <w:r>
               <w:t>Geopotential</w:t>
             </w:r>
-            <w:proofErr w:type="spellEnd"/>
             <w:r>
               <w:t xml:space="preserve"> </w:t>
             </w:r>
@@ -23672,7 +23364,7 @@
     <w:p/>
     <w:p>
       <w:pPr>
-        <w:pStyle w:val="berschrift1"/>
+        <w:pStyle w:val="Overskrift1"/>
         <w:numPr>
           <w:ilvl w:val="0"/>
           <w:numId w:val="60"/>
@@ -23913,7 +23605,7 @@
     </w:p>
     <w:p>
       <w:pPr>
-        <w:pStyle w:val="HTMLVorformatiert"/>
+        <w:pStyle w:val="FormateretHTML"/>
         <w:rPr>
           <w:rFonts w:ascii="Cambria" w:hAnsi="Cambria"/>
           <w:sz w:val="18"/>
@@ -23953,7 +23645,7 @@
     </w:p>
     <w:p>
       <w:pPr>
-        <w:pStyle w:val="HTMLVorformatiert"/>
+        <w:pStyle w:val="FormateretHTML"/>
         <w:rPr>
           <w:rFonts w:ascii="Cambria" w:hAnsi="Cambria"/>
           <w:sz w:val="18"/>
@@ -24011,7 +23703,7 @@
     </w:p>
     <w:p>
       <w:pPr>
-        <w:pStyle w:val="HTMLVorformatiert"/>
+        <w:pStyle w:val="FormateretHTML"/>
         <w:rPr>
           <w:rFonts w:ascii="Cambria" w:hAnsi="Cambria"/>
           <w:sz w:val="18"/>
@@ -24096,7 +23788,7 @@
     </w:p>
     <w:p>
       <w:pPr>
-        <w:pStyle w:val="HTMLVorformatiert"/>
+        <w:pStyle w:val="FormateretHTML"/>
         <w:rPr>
           <w:rFonts w:ascii="Cambria" w:hAnsi="Cambria"/>
           <w:sz w:val="18"/>
@@ -24154,7 +23846,7 @@
     </w:p>
     <w:p>
       <w:pPr>
-        <w:pStyle w:val="HTMLVorformatiert"/>
+        <w:pStyle w:val="FormateretHTML"/>
         <w:rPr>
           <w:rFonts w:ascii="Cambria" w:hAnsi="Cambria"/>
           <w:sz w:val="18"/>
@@ -24257,7 +23949,7 @@
     </w:p>
     <w:p>
       <w:pPr>
-        <w:pStyle w:val="berschrift1"/>
+        <w:pStyle w:val="Overskrift1"/>
         <w:numPr>
           <w:ilvl w:val="0"/>
           <w:numId w:val="0"/>
@@ -24302,7 +23994,7 @@
     <w:p>
       <w:r>
         <w:rPr>
-          <w:rStyle w:val="Endnotenzeichen"/>
+          <w:rStyle w:val="Slutnotehenvisning"/>
           <w:b/>
         </w:rPr>
         <w:endnoteRef/>
@@ -24451,7 +24143,7 @@
     <w:p>
       <w:r>
         <w:rPr>
-          <w:rStyle w:val="Endnotenzeichen"/>
+          <w:rStyle w:val="Slutnotehenvisning"/>
           <w:rFonts w:cs="Arial"/>
         </w:rPr>
         <w:endnoteRef/>
@@ -24577,7 +24269,7 @@
     <w:p>
       <w:r>
         <w:rPr>
-          <w:rStyle w:val="Endnotenzeichen"/>
+          <w:rStyle w:val="Slutnotehenvisning"/>
           <w:rFonts w:cs="Arial"/>
         </w:rPr>
         <w:endnoteRef/>
@@ -24634,21 +24326,7 @@
         <w:rPr>
           <w:rFonts w:cs="Arial"/>
         </w:rPr>
-        <w:t xml:space="preserve"> be found in the </w:t>
-      </w:r>
-      <w:proofErr w:type="spellStart"/>
-      <w:r>
-        <w:rPr>
-          <w:rFonts w:cs="Arial"/>
-        </w:rPr>
-        <w:t>NetCDF</w:t>
-      </w:r>
-      <w:proofErr w:type="spellEnd"/>
-      <w:r>
-        <w:rPr>
-          <w:rFonts w:cs="Arial"/>
-        </w:rPr>
-        <w:t xml:space="preserve"> attribute </w:t>
+        <w:t xml:space="preserve"> be found in the NetCDF attribute </w:t>
       </w:r>
       <w:r>
         <w:rPr>
@@ -24722,7 +24400,7 @@
     <w:p>
       <w:r>
         <w:rPr>
-          <w:rStyle w:val="Endnotenzeichen"/>
+          <w:rStyle w:val="Slutnotehenvisning"/>
           <w:rFonts w:cs="Arial"/>
         </w:rPr>
         <w:endnoteRef/>
@@ -24733,25 +24411,7 @@
           <w:rFonts w:cs="Arial"/>
           <w:lang w:val="en-GB"/>
         </w:rPr>
-        <w:t xml:space="preserve">The NetCDF4 'classic data model' allows reading the data using the same subroutine calls as for </w:t>
-      </w:r>
-      <w:proofErr w:type="spellStart"/>
-      <w:r>
-        <w:rPr>
-          <w:rStyle w:val="T5"/>
-          <w:rFonts w:cs="Arial"/>
-          <w:lang w:val="en-GB"/>
-        </w:rPr>
-        <w:t>NetCDF</w:t>
-      </w:r>
-      <w:proofErr w:type="spellEnd"/>
-      <w:r>
-        <w:rPr>
-          <w:rStyle w:val="T5"/>
-          <w:rFonts w:cs="Arial"/>
-          <w:lang w:val="en-GB"/>
-        </w:rPr>
-        <w:t xml:space="preserve"> 3 files. Note that this means that the files must not be compressed afterwards, </w:t>
+        <w:t xml:space="preserve">The NetCDF4 'classic data model' allows reading the data using the same subroutine calls as for NetCDF 3 files. Note that this means that the files must not be compressed afterwards, </w:t>
       </w:r>
       <w:r>
         <w:rPr>
@@ -24788,33 +24448,17 @@
         </w:rPr>
         <w:t xml:space="preserve">. </w:t>
       </w:r>
-      <w:proofErr w:type="spellStart"/>
       <w:r>
         <w:rPr>
           <w:rFonts w:cs="Arial"/>
         </w:rPr>
-        <w:t>NetCDF</w:t>
-      </w:r>
-      <w:proofErr w:type="spellEnd"/>
+        <w:t xml:space="preserve">NetCDF 3 files can be converted to </w:t>
+      </w:r>
       <w:r>
         <w:rPr>
           <w:rFonts w:cs="Arial"/>
         </w:rPr>
-        <w:t xml:space="preserve"> 3 files can be converted to </w:t>
-      </w:r>
-      <w:proofErr w:type="spellStart"/>
-      <w:r>
-        <w:rPr>
-          <w:rFonts w:cs="Arial"/>
-        </w:rPr>
-        <w:t>NetCDF</w:t>
-      </w:r>
-      <w:proofErr w:type="spellEnd"/>
-      <w:r>
-        <w:rPr>
-          <w:rFonts w:cs="Arial"/>
-        </w:rPr>
-        <w:t xml:space="preserve"> 4 compressed with "</w:t>
+        <w:t>NetCDF 4 compressed with "</w:t>
       </w:r>
       <w:proofErr w:type="spellStart"/>
       <w:r>
@@ -24864,7 +24508,7 @@
     <w:p>
       <w:r>
         <w:rPr>
-          <w:rStyle w:val="Endnotenzeichen"/>
+          <w:rStyle w:val="Slutnotehenvisning"/>
         </w:rPr>
         <w:endnoteRef/>
       </w:r>
@@ -24909,11 +24553,11 @@
   <w:endnote w:id="6">
     <w:p>
       <w:pPr>
-        <w:pStyle w:val="Endnotentext"/>
-      </w:pPr>
-      <w:r>
-        <w:rPr>
-          <w:rStyle w:val="Endnotenzeichen"/>
+        <w:pStyle w:val="Slutnotetekst"/>
+      </w:pPr>
+      <w:r>
+        <w:rPr>
+          <w:rStyle w:val="Slutnotehenvisning"/>
           <w:sz w:val="24"/>
           <w:szCs w:val="24"/>
         </w:rPr>
@@ -24932,7 +24576,7 @@
     <w:p>
       <w:r>
         <w:rPr>
-          <w:rStyle w:val="Endnotenzeichen"/>
+          <w:rStyle w:val="Slutnotehenvisning"/>
         </w:rPr>
         <w:endnoteRef/>
       </w:r>
@@ -25009,7 +24653,7 @@
     <w:p>
       <w:r>
         <w:rPr>
-          <w:rStyle w:val="Endnotenzeichen"/>
+          <w:rStyle w:val="Slutnotehenvisning"/>
         </w:rPr>
         <w:endnoteRef/>
       </w:r>
@@ -25416,7 +25060,7 @@
     <w:p>
       <w:r>
         <w:rPr>
-          <w:rStyle w:val="Endnotenzeichen"/>
+          <w:rStyle w:val="Slutnotehenvisning"/>
         </w:rPr>
         <w:endnoteRef/>
       </w:r>
@@ -25609,7 +25253,7 @@
       </w:pPr>
       <w:r>
         <w:rPr>
-          <w:rStyle w:val="Endnotenzeichen"/>
+          <w:rStyle w:val="Slutnotehenvisning"/>
           <w:rFonts w:cs="Arial"/>
         </w:rPr>
         <w:endnoteRef/>
@@ -25984,7 +25628,7 @@
     <w:p>
       <w:r>
         <w:rPr>
-          <w:rStyle w:val="Endnotenzeichen"/>
+          <w:rStyle w:val="Slutnotehenvisning"/>
         </w:rPr>
         <w:endnoteRef/>
       </w:r>
@@ -26062,7 +25706,7 @@
     <w:p>
       <w:r>
         <w:rPr>
-          <w:rStyle w:val="Endnotenzeichen"/>
+          <w:rStyle w:val="Slutnotehenvisning"/>
         </w:rPr>
         <w:endnoteRef/>
       </w:r>
@@ -26113,7 +25757,7 @@
     <w:p>
       <w:r>
         <w:rPr>
-          <w:rStyle w:val="Endnotenzeichen"/>
+          <w:rStyle w:val="Slutnotehenvisning"/>
         </w:rPr>
         <w:endnoteRef/>
       </w:r>
@@ -26207,7 +25851,7 @@
     <w:p>
       <w:r>
         <w:rPr>
-          <w:rStyle w:val="Endnotenzeichen"/>
+          <w:rStyle w:val="Slutnotehenvisning"/>
         </w:rPr>
         <w:endnoteRef/>
       </w:r>
@@ -26291,15 +25935,7 @@
       </w:r>
       <w:proofErr w:type="spellEnd"/>
       <w:r>
-        <w:t xml:space="preserve"> should be noted in a global </w:t>
-      </w:r>
-      <w:proofErr w:type="spellStart"/>
-      <w:r>
-        <w:t>NetCDF</w:t>
-      </w:r>
-      <w:proofErr w:type="spellEnd"/>
-      <w:r>
-        <w:t xml:space="preserve"> attribute </w:t>
+        <w:t xml:space="preserve"> should be noted in a global NetCDF attribute </w:t>
       </w:r>
       <w:r>
         <w:rPr>
@@ -26325,7 +25961,7 @@
     <w:p>
       <w:r>
         <w:rPr>
-          <w:rStyle w:val="Endnotenzeichen"/>
+          <w:rStyle w:val="Slutnotehenvisning"/>
         </w:rPr>
         <w:endnoteRef/>
       </w:r>
@@ -26595,7 +26231,7 @@
     <w:p>
       <w:r>
         <w:rPr>
-          <w:rStyle w:val="Endnotenzeichen"/>
+          <w:rStyle w:val="Slutnotehenvisning"/>
           <w:rFonts w:cs="Arial"/>
         </w:rPr>
         <w:endnoteRef/>
@@ -26650,7 +26286,7 @@
     <w:p>
       <w:r>
         <w:rPr>
-          <w:rStyle w:val="Endnotenzeichen"/>
+          <w:rStyle w:val="Slutnotehenvisning"/>
           <w:rFonts w:ascii="Arial Narrow" w:hAnsi="Arial Narrow"/>
         </w:rPr>
         <w:endnoteRef/>
@@ -26721,7 +26357,7 @@
     <w:p>
       <w:r>
         <w:rPr>
-          <w:rStyle w:val="Endnotenzeichen"/>
+          <w:rStyle w:val="Slutnotehenvisning"/>
         </w:rPr>
         <w:endnoteRef/>
       </w:r>
@@ -26750,7 +26386,7 @@
     <w:p>
       <w:r>
         <w:rPr>
-          <w:rStyle w:val="Endnotenzeichen"/>
+          <w:rStyle w:val="Slutnotehenvisning"/>
         </w:rPr>
         <w:endnoteRef/>
       </w:r>
@@ -26783,7 +26419,7 @@
 <w:ftr xmlns:wpc="http://schemas.microsoft.com/office/word/2010/wordprocessingCanvas" xmlns:mc="http://schemas.openxmlformats.org/markup-compatibility/2006" xmlns:o="urn:schemas-microsoft-com:office:office" xmlns:r="http://schemas.openxmlformats.org/officeDocument/2006/relationships" xmlns:m="http://schemas.openxmlformats.org/officeDocument/2006/math" xmlns:v="urn:schemas-microsoft-com:vml" xmlns:wp14="http://schemas.microsoft.com/office/word/2010/wordprocessingDrawing" xmlns:wp="http://schemas.openxmlformats.org/drawingml/2006/wordprocessingDrawing" xmlns:w10="urn:schemas-microsoft-com:office:word" xmlns:w="http://schemas.openxmlformats.org/wordprocessingml/2006/main" xmlns:w14="http://schemas.microsoft.com/office/word/2010/wordml" xmlns:wpg="http://schemas.microsoft.com/office/word/2010/wordprocessingGroup" xmlns:wpi="http://schemas.microsoft.com/office/word/2010/wordprocessingInk" xmlns:wne="http://schemas.microsoft.com/office/word/2006/wordml" xmlns:wps="http://schemas.microsoft.com/office/word/2010/wordprocessingShape" mc:Ignorable="w14 wp14">
   <w:p>
     <w:pPr>
-      <w:pStyle w:val="Fuzeile"/>
+      <w:pStyle w:val="Sidefod"/>
       <w:jc w:val="center"/>
     </w:pPr>
     <w:r>
@@ -26800,7 +26436,7 @@
         <w:noProof/>
         <w:lang w:val="de-DE"/>
       </w:rPr>
-      <w:t>12</w:t>
+      <w:t>23</w:t>
     </w:r>
     <w:r>
       <w:rPr>
@@ -26812,7 +26448,7 @@
   </w:p>
   <w:p>
     <w:pPr>
-      <w:pStyle w:val="Fuzeile"/>
+      <w:pStyle w:val="Sidefod"/>
     </w:pPr>
   </w:p>
 </w:ftr>
@@ -26837,11 +26473,11 @@
   <w:footnote w:id="1">
     <w:p>
       <w:pPr>
-        <w:pStyle w:val="Funotentext"/>
-      </w:pPr>
-      <w:r>
-        <w:rPr>
-          <w:rStyle w:val="Funotenzeichen"/>
+        <w:pStyle w:val="Fodnotetekst"/>
+      </w:pPr>
+      <w:r>
+        <w:rPr>
+          <w:rStyle w:val="Fodnotehenvisning"/>
         </w:rPr>
         <w:footnoteRef/>
       </w:r>
@@ -26862,11 +26498,11 @@
   <w:footnote w:id="2">
     <w:p>
       <w:pPr>
-        <w:pStyle w:val="Funotentext"/>
-      </w:pPr>
-      <w:r>
-        <w:rPr>
-          <w:rStyle w:val="Funotenzeichen"/>
+        <w:pStyle w:val="Fodnotetekst"/>
+      </w:pPr>
+      <w:r>
+        <w:rPr>
+          <w:rStyle w:val="Fodnotehenvisning"/>
         </w:rPr>
         <w:footnoteRef/>
       </w:r>
@@ -26919,11 +26555,11 @@
   <w:footnote w:id="3">
     <w:p>
       <w:pPr>
-        <w:pStyle w:val="Funotentext"/>
-      </w:pPr>
-      <w:r>
-        <w:rPr>
-          <w:rStyle w:val="Funotenzeichen"/>
+        <w:pStyle w:val="Fodnotetekst"/>
+      </w:pPr>
+      <w:r>
+        <w:rPr>
+          <w:rStyle w:val="Fodnotehenvisning"/>
         </w:rPr>
         <w:footnoteRef/>
       </w:r>
@@ -26938,11 +26574,11 @@
   <w:footnote w:id="4">
     <w:p>
       <w:pPr>
-        <w:pStyle w:val="Funotentext"/>
-      </w:pPr>
-      <w:r>
-        <w:rPr>
-          <w:rStyle w:val="Funotenzeichen"/>
+        <w:pStyle w:val="Fodnotetekst"/>
+      </w:pPr>
+      <w:r>
+        <w:rPr>
+          <w:rStyle w:val="Fodnotehenvisning"/>
         </w:rPr>
         <w:footnoteRef/>
       </w:r>
@@ -26954,11 +26590,11 @@
   <w:footnote w:id="5">
     <w:p>
       <w:pPr>
-        <w:pStyle w:val="Funotentext"/>
-      </w:pPr>
-      <w:r>
-        <w:rPr>
-          <w:rStyle w:val="Funotenzeichen"/>
+        <w:pStyle w:val="Fodnotetekst"/>
+      </w:pPr>
+      <w:r>
+        <w:rPr>
+          <w:rStyle w:val="Fodnotehenvisning"/>
         </w:rPr>
         <w:footnoteRef/>
       </w:r>
@@ -26976,11 +26612,11 @@
   <w:footnote w:id="6">
     <w:p>
       <w:pPr>
-        <w:pStyle w:val="Funotentext"/>
-      </w:pPr>
-      <w:r>
-        <w:rPr>
-          <w:rStyle w:val="Funotenzeichen"/>
+        <w:pStyle w:val="Fodnotetekst"/>
+      </w:pPr>
+      <w:r>
+        <w:rPr>
+          <w:rStyle w:val="Fodnotehenvisning"/>
         </w:rPr>
         <w:footnoteRef/>
       </w:r>
@@ -26997,11 +26633,11 @@
   <w:footnote w:id="7">
     <w:p>
       <w:pPr>
-        <w:pStyle w:val="Funotentext"/>
-      </w:pPr>
-      <w:r>
-        <w:rPr>
-          <w:rStyle w:val="Funotenzeichen"/>
+        <w:pStyle w:val="Fodnotetekst"/>
+      </w:pPr>
+      <w:r>
+        <w:rPr>
+          <w:rStyle w:val="Fodnotehenvisning"/>
         </w:rPr>
         <w:footnoteRef/>
       </w:r>
@@ -27019,11 +26655,11 @@
   <w:footnote w:id="8">
     <w:p>
       <w:pPr>
-        <w:pStyle w:val="Funotentext"/>
-      </w:pPr>
-      <w:r>
-        <w:rPr>
-          <w:rStyle w:val="Funotenzeichen"/>
+        <w:pStyle w:val="Fodnotetekst"/>
+      </w:pPr>
+      <w:r>
+        <w:rPr>
+          <w:rStyle w:val="Fodnotehenvisning"/>
         </w:rPr>
         <w:footnoteRef/>
       </w:r>
@@ -27035,11 +26671,11 @@
   <w:footnote w:id="9">
     <w:p>
       <w:pPr>
-        <w:pStyle w:val="Funotentext"/>
-      </w:pPr>
-      <w:r>
-        <w:rPr>
-          <w:rStyle w:val="Funotenzeichen"/>
+        <w:pStyle w:val="Fodnotetekst"/>
+      </w:pPr>
+      <w:r>
+        <w:rPr>
+          <w:rStyle w:val="Fodnotehenvisning"/>
         </w:rPr>
         <w:footnoteRef/>
       </w:r>
@@ -27051,11 +26687,11 @@
   <w:footnote w:id="10">
     <w:p>
       <w:pPr>
-        <w:pStyle w:val="Funotentext"/>
-      </w:pPr>
-      <w:r>
-        <w:rPr>
-          <w:rStyle w:val="Funotenzeichen"/>
+        <w:pStyle w:val="Fodnotetekst"/>
+      </w:pPr>
+      <w:r>
+        <w:rPr>
+          <w:rStyle w:val="Fodnotehenvisning"/>
           <w:color w:val="FF0000"/>
         </w:rPr>
         <w:footnoteRef/>
@@ -27166,7 +26802,7 @@
     <w:lvl w:ilvl="0">
       <w:start w:val="1"/>
       <w:numFmt w:val="bullet"/>
-      <w:pStyle w:val="Listennummer"/>
+      <w:pStyle w:val="Opstilling-talellerbogst"/>
       <w:lvlText w:val=""/>
       <w:lvlJc w:val="left"/>
       <w:pPr>
@@ -32762,7 +32398,7 @@
     <w:lvl w:ilvl="0" w:tplc="04070001">
       <w:start w:val="1"/>
       <w:numFmt w:val="bullet"/>
-      <w:pStyle w:val="berschrift1"/>
+      <w:pStyle w:val="Overskrift1"/>
       <w:lvlText w:val=""/>
       <w:lvlJc w:val="left"/>
       <w:pPr>
@@ -32775,7 +32411,7 @@
     <w:lvl w:ilvl="1" w:tplc="04070003" w:tentative="1">
       <w:start w:val="1"/>
       <w:numFmt w:val="bullet"/>
-      <w:pStyle w:val="berschrift2"/>
+      <w:pStyle w:val="Overskrift2"/>
       <w:lvlText w:val="o"/>
       <w:lvlJc w:val="left"/>
       <w:pPr>
@@ -32788,7 +32424,7 @@
     <w:lvl w:ilvl="2" w:tplc="04070005" w:tentative="1">
       <w:start w:val="1"/>
       <w:numFmt w:val="bullet"/>
-      <w:pStyle w:val="berschrift3"/>
+      <w:pStyle w:val="Overskrift3"/>
       <w:lvlText w:val=""/>
       <w:lvlJc w:val="left"/>
       <w:pPr>
@@ -32801,7 +32437,7 @@
     <w:lvl w:ilvl="3" w:tplc="04070001" w:tentative="1">
       <w:start w:val="1"/>
       <w:numFmt w:val="bullet"/>
-      <w:pStyle w:val="berschrift4"/>
+      <w:pStyle w:val="Overskrift4"/>
       <w:lvlText w:val=""/>
       <w:lvlJc w:val="left"/>
       <w:pPr>
@@ -32814,7 +32450,7 @@
     <w:lvl w:ilvl="4" w:tplc="04070003" w:tentative="1">
       <w:start w:val="1"/>
       <w:numFmt w:val="bullet"/>
-      <w:pStyle w:val="berschrift5"/>
+      <w:pStyle w:val="Overskrift5"/>
       <w:lvlText w:val="o"/>
       <w:lvlJc w:val="left"/>
       <w:pPr>
@@ -32827,7 +32463,7 @@
     <w:lvl w:ilvl="5" w:tplc="04070005" w:tentative="1">
       <w:start w:val="1"/>
       <w:numFmt w:val="bullet"/>
-      <w:pStyle w:val="berschrift6"/>
+      <w:pStyle w:val="Overskrift6"/>
       <w:lvlText w:val=""/>
       <w:lvlJc w:val="left"/>
       <w:pPr>
@@ -32840,7 +32476,7 @@
     <w:lvl w:ilvl="6" w:tplc="04070001" w:tentative="1">
       <w:start w:val="1"/>
       <w:numFmt w:val="bullet"/>
-      <w:pStyle w:val="berschrift7"/>
+      <w:pStyle w:val="Overskrift7"/>
       <w:lvlText w:val=""/>
       <w:lvlJc w:val="left"/>
       <w:pPr>
@@ -32853,7 +32489,7 @@
     <w:lvl w:ilvl="7" w:tplc="04070003" w:tentative="1">
       <w:start w:val="1"/>
       <w:numFmt w:val="bullet"/>
-      <w:pStyle w:val="berschrift8"/>
+      <w:pStyle w:val="Overskrift8"/>
       <w:lvlText w:val="o"/>
       <w:lvlJc w:val="left"/>
       <w:pPr>
@@ -32866,7 +32502,7 @@
     <w:lvl w:ilvl="8" w:tplc="04070005" w:tentative="1">
       <w:start w:val="1"/>
       <w:numFmt w:val="bullet"/>
-      <w:pStyle w:val="berschrift9"/>
+      <w:pStyle w:val="Overskrift9"/>
       <w:lvlText w:val=""/>
       <w:lvlJc w:val="left"/>
       <w:pPr>
@@ -33578,7 +33214,7 @@
     <w:rPrDefault>
       <w:rPr>
         <w:rFonts w:ascii="Times New Roman" w:eastAsia="Times New Roman" w:hAnsi="Times New Roman" w:cs="Times New Roman"/>
-        <w:lang w:val="de-DE" w:eastAsia="de-DE" w:bidi="ar-SA"/>
+        <w:lang w:val="da-DK" w:eastAsia="da-DK" w:bidi="ar-SA"/>
       </w:rPr>
     </w:rPrDefault>
     <w:pPrDefault/>
@@ -33850,7 +33486,7 @@
     <w:lsdException w:name="Bibliography" w:uiPriority="37" w:unhideWhenUsed="1"/>
     <w:lsdException w:name="TOC Heading" w:uiPriority="39" w:unhideWhenUsed="1" w:qFormat="1"/>
   </w:latentStyles>
-  <w:style w:type="paragraph" w:default="1" w:styleId="Standard">
+  <w:style w:type="paragraph" w:default="1" w:styleId="Normal">
     <w:name w:val="Normal"/>
     <w:qFormat/>
     <w:rsid w:val="00FF10E9"/>
@@ -33864,11 +33500,11 @@
       <w:lang w:val="en-US" w:eastAsia="en-US"/>
     </w:rPr>
   </w:style>
-  <w:style w:type="paragraph" w:styleId="berschrift1">
+  <w:style w:type="paragraph" w:styleId="Overskrift1">
     <w:name w:val="heading 1"/>
-    <w:basedOn w:val="Standard"/>
-    <w:next w:val="Standard"/>
-    <w:link w:val="berschrift1Zchn"/>
+    <w:basedOn w:val="Normal"/>
+    <w:next w:val="Normal"/>
+    <w:link w:val="Overskrift1Tegn"/>
     <w:uiPriority w:val="99"/>
     <w:qFormat/>
     <w:locked/>
@@ -33891,11 +33527,11 @@
       <w:szCs w:val="32"/>
     </w:rPr>
   </w:style>
-  <w:style w:type="paragraph" w:styleId="berschrift2">
+  <w:style w:type="paragraph" w:styleId="Overskrift2">
     <w:name w:val="heading 2"/>
-    <w:basedOn w:val="Standard"/>
-    <w:next w:val="Standard"/>
-    <w:link w:val="berschrift2Zchn"/>
+    <w:basedOn w:val="Normal"/>
+    <w:next w:val="Normal"/>
+    <w:link w:val="Overskrift2Tegn"/>
     <w:uiPriority w:val="99"/>
     <w:qFormat/>
     <w:locked/>
@@ -33920,11 +33556,11 @@
       <w:szCs w:val="28"/>
     </w:rPr>
   </w:style>
-  <w:style w:type="paragraph" w:styleId="berschrift3">
+  <w:style w:type="paragraph" w:styleId="Overskrift3">
     <w:name w:val="heading 3"/>
-    <w:basedOn w:val="Standard"/>
-    <w:next w:val="Standard"/>
-    <w:link w:val="berschrift3Zchn"/>
+    <w:basedOn w:val="Normal"/>
+    <w:next w:val="Normal"/>
+    <w:link w:val="Overskrift3Tegn"/>
     <w:uiPriority w:val="99"/>
     <w:qFormat/>
     <w:locked/>
@@ -33947,11 +33583,11 @@
       <w:szCs w:val="26"/>
     </w:rPr>
   </w:style>
-  <w:style w:type="paragraph" w:styleId="berschrift4">
+  <w:style w:type="paragraph" w:styleId="Overskrift4">
     <w:name w:val="heading 4"/>
-    <w:basedOn w:val="Standard"/>
-    <w:next w:val="Standard"/>
-    <w:link w:val="berschrift4Zchn"/>
+    <w:basedOn w:val="Normal"/>
+    <w:next w:val="Normal"/>
+    <w:link w:val="Overskrift4Tegn"/>
     <w:uiPriority w:val="99"/>
     <w:qFormat/>
     <w:locked/>
@@ -33975,11 +33611,11 @@
       <w:color w:val="4F81BD"/>
     </w:rPr>
   </w:style>
-  <w:style w:type="paragraph" w:styleId="berschrift5">
+  <w:style w:type="paragraph" w:styleId="Overskrift5">
     <w:name w:val="heading 5"/>
-    <w:basedOn w:val="Standard"/>
-    <w:next w:val="Standard"/>
-    <w:link w:val="berschrift5Zchn"/>
+    <w:basedOn w:val="Normal"/>
+    <w:next w:val="Normal"/>
+    <w:link w:val="Overskrift5Tegn"/>
     <w:uiPriority w:val="99"/>
     <w:qFormat/>
     <w:locked/>
@@ -34002,11 +33638,11 @@
       <w:szCs w:val="26"/>
     </w:rPr>
   </w:style>
-  <w:style w:type="paragraph" w:styleId="berschrift6">
+  <w:style w:type="paragraph" w:styleId="Overskrift6">
     <w:name w:val="heading 6"/>
-    <w:basedOn w:val="Standard"/>
-    <w:next w:val="Standard"/>
-    <w:link w:val="berschrift6Zchn"/>
+    <w:basedOn w:val="Normal"/>
+    <w:next w:val="Normal"/>
+    <w:link w:val="Overskrift6Tegn"/>
     <w:uiPriority w:val="99"/>
     <w:qFormat/>
     <w:locked/>
@@ -34028,11 +33664,11 @@
       <w:color w:val="243F60"/>
     </w:rPr>
   </w:style>
-  <w:style w:type="paragraph" w:styleId="berschrift7">
+  <w:style w:type="paragraph" w:styleId="Overskrift7">
     <w:name w:val="heading 7"/>
-    <w:basedOn w:val="Standard"/>
-    <w:next w:val="Standard"/>
-    <w:link w:val="berschrift7Zchn"/>
+    <w:basedOn w:val="Normal"/>
+    <w:next w:val="Normal"/>
+    <w:link w:val="Overskrift7Tegn"/>
     <w:uiPriority w:val="99"/>
     <w:qFormat/>
     <w:locked/>
@@ -34054,11 +33690,11 @@
       <w:color w:val="404040"/>
     </w:rPr>
   </w:style>
-  <w:style w:type="paragraph" w:styleId="berschrift8">
+  <w:style w:type="paragraph" w:styleId="Overskrift8">
     <w:name w:val="heading 8"/>
-    <w:basedOn w:val="Standard"/>
-    <w:next w:val="Standard"/>
-    <w:link w:val="berschrift8Zchn"/>
+    <w:basedOn w:val="Normal"/>
+    <w:next w:val="Normal"/>
+    <w:link w:val="Overskrift8Tegn"/>
     <w:uiPriority w:val="99"/>
     <w:qFormat/>
     <w:locked/>
@@ -34080,11 +33716,11 @@
       <w:szCs w:val="20"/>
     </w:rPr>
   </w:style>
-  <w:style w:type="paragraph" w:styleId="berschrift9">
+  <w:style w:type="paragraph" w:styleId="Overskrift9">
     <w:name w:val="heading 9"/>
-    <w:basedOn w:val="Standard"/>
-    <w:next w:val="Standard"/>
-    <w:link w:val="berschrift9Zchn"/>
+    <w:basedOn w:val="Normal"/>
+    <w:next w:val="Normal"/>
+    <w:link w:val="Overskrift9Tegn"/>
     <w:uiPriority w:val="99"/>
     <w:qFormat/>
     <w:locked/>
@@ -34108,13 +33744,13 @@
       <w:szCs w:val="20"/>
     </w:rPr>
   </w:style>
-  <w:style w:type="character" w:default="1" w:styleId="Absatz-Standardschriftart">
+  <w:style w:type="character" w:default="1" w:styleId="Standardskrifttypeiafsnit">
     <w:name w:val="Default Paragraph Font"/>
     <w:uiPriority w:val="1"/>
     <w:semiHidden/>
     <w:unhideWhenUsed/>
   </w:style>
-  <w:style w:type="table" w:default="1" w:styleId="NormaleTabelle">
+  <w:style w:type="table" w:default="1" w:styleId="Tabel-Normal">
     <w:name w:val="Normal Table"/>
     <w:uiPriority w:val="99"/>
     <w:semiHidden/>
@@ -34129,15 +33765,15 @@
       </w:tblCellMar>
     </w:tblPr>
   </w:style>
-  <w:style w:type="numbering" w:default="1" w:styleId="KeineListe">
+  <w:style w:type="numbering" w:default="1" w:styleId="Ingenoversigt">
     <w:name w:val="No List"/>
     <w:uiPriority w:val="99"/>
     <w:semiHidden/>
     <w:unhideWhenUsed/>
   </w:style>
-  <w:style w:type="character" w:customStyle="1" w:styleId="berschrift1Zchn">
-    <w:name w:val="Überschrift 1 Zchn"/>
-    <w:link w:val="berschrift1"/>
+  <w:style w:type="character" w:customStyle="1" w:styleId="Overskrift1Tegn">
+    <w:name w:val="Overskrift 1 Tegn"/>
+    <w:link w:val="Overskrift1"/>
     <w:uiPriority w:val="99"/>
     <w:locked/>
     <w:rsid w:val="005903BB"/>
@@ -34151,9 +33787,9 @@
       <w:lang w:val="en-US" w:eastAsia="en-US" w:bidi="ar-SA"/>
     </w:rPr>
   </w:style>
-  <w:style w:type="character" w:customStyle="1" w:styleId="berschrift2Zchn">
-    <w:name w:val="Überschrift 2 Zchn"/>
-    <w:link w:val="berschrift2"/>
+  <w:style w:type="character" w:customStyle="1" w:styleId="Overskrift2Tegn">
+    <w:name w:val="Overskrift 2 Tegn"/>
+    <w:link w:val="Overskrift2"/>
     <w:uiPriority w:val="99"/>
     <w:locked/>
     <w:rsid w:val="00ED3285"/>
@@ -34183,9 +33819,9 @@
       <w:lang w:val="en-US" w:eastAsia="en-US"/>
     </w:rPr>
   </w:style>
-  <w:style w:type="character" w:customStyle="1" w:styleId="berschrift4Zchn">
-    <w:name w:val="Überschrift 4 Zchn"/>
-    <w:link w:val="berschrift4"/>
+  <w:style w:type="character" w:customStyle="1" w:styleId="Overskrift4Tegn">
+    <w:name w:val="Overskrift 4 Tegn"/>
+    <w:link w:val="Overskrift4"/>
     <w:uiPriority w:val="99"/>
     <w:semiHidden/>
     <w:locked/>
@@ -34202,9 +33838,9 @@
       <w:lang w:val="en-US" w:eastAsia="en-US" w:bidi="ar-SA"/>
     </w:rPr>
   </w:style>
-  <w:style w:type="character" w:customStyle="1" w:styleId="berschrift5Zchn">
-    <w:name w:val="Überschrift 5 Zchn"/>
-    <w:link w:val="berschrift5"/>
+  <w:style w:type="character" w:customStyle="1" w:styleId="Overskrift5Tegn">
+    <w:name w:val="Overskrift 5 Tegn"/>
+    <w:link w:val="Overskrift5"/>
     <w:uiPriority w:val="99"/>
     <w:locked/>
     <w:rsid w:val="00ED3285"/>
@@ -34219,9 +33855,9 @@
       <w:lang w:val="en-US" w:eastAsia="en-US" w:bidi="ar-SA"/>
     </w:rPr>
   </w:style>
-  <w:style w:type="character" w:customStyle="1" w:styleId="berschrift6Zchn">
-    <w:name w:val="Überschrift 6 Zchn"/>
-    <w:link w:val="berschrift6"/>
+  <w:style w:type="character" w:customStyle="1" w:styleId="Overskrift6Tegn">
+    <w:name w:val="Overskrift 6 Tegn"/>
+    <w:link w:val="Overskrift6"/>
     <w:uiPriority w:val="99"/>
     <w:semiHidden/>
     <w:locked/>
@@ -34236,9 +33872,9 @@
       <w:lang w:val="en-US" w:eastAsia="en-US" w:bidi="ar-SA"/>
     </w:rPr>
   </w:style>
-  <w:style w:type="character" w:customStyle="1" w:styleId="berschrift7Zchn">
-    <w:name w:val="Überschrift 7 Zchn"/>
-    <w:link w:val="berschrift7"/>
+  <w:style w:type="character" w:customStyle="1" w:styleId="Overskrift7Tegn">
+    <w:name w:val="Overskrift 7 Tegn"/>
+    <w:link w:val="Overskrift7"/>
     <w:uiPriority w:val="99"/>
     <w:semiHidden/>
     <w:locked/>
@@ -34253,9 +33889,9 @@
       <w:lang w:val="en-US" w:eastAsia="en-US" w:bidi="ar-SA"/>
     </w:rPr>
   </w:style>
-  <w:style w:type="character" w:customStyle="1" w:styleId="berschrift8Zchn">
-    <w:name w:val="Überschrift 8 Zchn"/>
-    <w:link w:val="berschrift8"/>
+  <w:style w:type="character" w:customStyle="1" w:styleId="Overskrift8Tegn">
+    <w:name w:val="Overskrift 8 Tegn"/>
+    <w:link w:val="Overskrift8"/>
     <w:uiPriority w:val="99"/>
     <w:semiHidden/>
     <w:locked/>
@@ -34266,9 +33902,9 @@
       <w:lang w:val="en-US" w:eastAsia="en-US" w:bidi="ar-SA"/>
     </w:rPr>
   </w:style>
-  <w:style w:type="character" w:customStyle="1" w:styleId="berschrift9Zchn">
-    <w:name w:val="Überschrift 9 Zchn"/>
-    <w:link w:val="berschrift9"/>
+  <w:style w:type="character" w:customStyle="1" w:styleId="Overskrift9Tegn">
+    <w:name w:val="Overskrift 9 Tegn"/>
+    <w:link w:val="Overskrift9"/>
     <w:uiPriority w:val="99"/>
     <w:semiHidden/>
     <w:locked/>
@@ -34281,10 +33917,10 @@
       <w:lang w:val="en-US" w:eastAsia="en-US" w:bidi="ar-SA"/>
     </w:rPr>
   </w:style>
-  <w:style w:type="paragraph" w:styleId="Sprechblasentext">
+  <w:style w:type="paragraph" w:styleId="Markeringsbobletekst">
     <w:name w:val="Balloon Text"/>
-    <w:basedOn w:val="Standard"/>
-    <w:link w:val="SprechblasentextZchn"/>
+    <w:basedOn w:val="Normal"/>
+    <w:link w:val="MarkeringsbobletekstTegn"/>
     <w:uiPriority w:val="99"/>
     <w:semiHidden/>
     <w:rsid w:val="003B6E03"/>
@@ -34294,9 +33930,9 @@
       <w:szCs w:val="16"/>
     </w:rPr>
   </w:style>
-  <w:style w:type="character" w:customStyle="1" w:styleId="SprechblasentextZchn">
-    <w:name w:val="Sprechblasentext Zchn"/>
-    <w:link w:val="Sprechblasentext"/>
+  <w:style w:type="character" w:customStyle="1" w:styleId="MarkeringsbobletekstTegn">
+    <w:name w:val="Markeringsbobletekst Tegn"/>
+    <w:link w:val="Markeringsbobletekst"/>
     <w:uiPriority w:val="99"/>
     <w:semiHidden/>
     <w:locked/>
@@ -34435,10 +34071,10 @@
       <w:color w:val="auto"/>
     </w:rPr>
   </w:style>
-  <w:style w:type="paragraph" w:styleId="Funotentext">
+  <w:style w:type="paragraph" w:styleId="Fodnotetekst">
     <w:name w:val="footnote text"/>
-    <w:basedOn w:val="Standard"/>
-    <w:link w:val="FunotentextZchn"/>
+    <w:basedOn w:val="Normal"/>
+    <w:link w:val="FodnotetekstTegn"/>
     <w:uiPriority w:val="99"/>
     <w:semiHidden/>
     <w:rsid w:val="003B6E03"/>
@@ -34447,9 +34083,9 @@
       <w:szCs w:val="20"/>
     </w:rPr>
   </w:style>
-  <w:style w:type="character" w:customStyle="1" w:styleId="FunotentextZchn">
-    <w:name w:val="Fußnotentext Zchn"/>
-    <w:link w:val="Funotentext"/>
+  <w:style w:type="character" w:customStyle="1" w:styleId="FodnotetekstTegn">
+    <w:name w:val="Fodnotetekst Tegn"/>
+    <w:link w:val="Fodnotetekst"/>
     <w:uiPriority w:val="99"/>
     <w:semiHidden/>
     <w:locked/>
@@ -34461,7 +34097,7 @@
       <w:lang w:val="en-US" w:eastAsia="en-US"/>
     </w:rPr>
   </w:style>
-  <w:style w:type="character" w:styleId="Funotenzeichen">
+  <w:style w:type="character" w:styleId="Fodnotehenvisning">
     <w:name w:val="footnote reference"/>
     <w:uiPriority w:val="99"/>
     <w:semiHidden/>
@@ -34481,9 +34117,9 @@
       <w:u w:val="single"/>
     </w:rPr>
   </w:style>
-  <w:style w:type="character" w:customStyle="1" w:styleId="berschrift3Zchn">
-    <w:name w:val="Überschrift 3 Zchn"/>
-    <w:link w:val="berschrift3"/>
+  <w:style w:type="character" w:customStyle="1" w:styleId="Overskrift3Tegn">
+    <w:name w:val="Overskrift 3 Tegn"/>
+    <w:link w:val="Overskrift3"/>
     <w:uiPriority w:val="99"/>
     <w:locked/>
     <w:rsid w:val="00F97F8D"/>
@@ -34496,14 +34132,13 @@
       <w:lang w:val="en-US" w:eastAsia="en-US" w:bidi="ar-SA"/>
     </w:rPr>
   </w:style>
-  <w:style w:type="table" w:styleId="Tabellenraster">
+  <w:style w:type="table" w:styleId="Tabel-Gitter">
     <w:name w:val="Table Grid"/>
-    <w:basedOn w:val="NormaleTabelle"/>
+    <w:basedOn w:val="Tabel-Normal"/>
     <w:uiPriority w:val="99"/>
     <w:locked/>
     <w:rsid w:val="000B671E"/>
     <w:tblPr>
-      <w:tblInd w:w="0" w:type="dxa"/>
       <w:tblBorders>
         <w:top w:val="single" w:sz="4" w:space="0" w:color="auto"/>
         <w:left w:val="single" w:sz="4" w:space="0" w:color="auto"/>
@@ -34512,15 +34147,9 @@
         <w:insideH w:val="single" w:sz="4" w:space="0" w:color="auto"/>
         <w:insideV w:val="single" w:sz="4" w:space="0" w:color="auto"/>
       </w:tblBorders>
-      <w:tblCellMar>
-        <w:top w:w="0" w:type="dxa"/>
-        <w:left w:w="108" w:type="dxa"/>
-        <w:bottom w:w="0" w:type="dxa"/>
-        <w:right w:w="108" w:type="dxa"/>
-      </w:tblCellMar>
     </w:tblPr>
   </w:style>
-  <w:style w:type="character" w:styleId="Kommentarzeichen">
+  <w:style w:type="character" w:styleId="Kommentarhenvisning">
     <w:name w:val="annotation reference"/>
     <w:uiPriority w:val="99"/>
     <w:semiHidden/>
@@ -34531,10 +34160,10 @@
       <w:szCs w:val="16"/>
     </w:rPr>
   </w:style>
-  <w:style w:type="paragraph" w:styleId="Kommentartext">
+  <w:style w:type="paragraph" w:styleId="Kommentartekst">
     <w:name w:val="annotation text"/>
-    <w:basedOn w:val="Standard"/>
-    <w:link w:val="KommentartextZchn"/>
+    <w:basedOn w:val="Normal"/>
+    <w:link w:val="KommentartekstTegn"/>
     <w:uiPriority w:val="99"/>
     <w:semiHidden/>
     <w:rsid w:val="00D44EDE"/>
@@ -34543,9 +34172,9 @@
       <w:szCs w:val="20"/>
     </w:rPr>
   </w:style>
-  <w:style w:type="character" w:customStyle="1" w:styleId="KommentartextZchn">
-    <w:name w:val="Kommentartext Zchn"/>
-    <w:link w:val="Kommentartext"/>
+  <w:style w:type="character" w:customStyle="1" w:styleId="KommentartekstTegn">
+    <w:name w:val="Kommentartekst Tegn"/>
+    <w:link w:val="Kommentartekst"/>
     <w:uiPriority w:val="99"/>
     <w:semiHidden/>
     <w:locked/>
@@ -34557,11 +34186,11 @@
       <w:lang w:val="en-US" w:eastAsia="en-US"/>
     </w:rPr>
   </w:style>
-  <w:style w:type="paragraph" w:styleId="Kommentarthema">
+  <w:style w:type="paragraph" w:styleId="Kommentaremne">
     <w:name w:val="annotation subject"/>
-    <w:basedOn w:val="Kommentartext"/>
-    <w:next w:val="Kommentartext"/>
-    <w:link w:val="KommentarthemaZchn"/>
+    <w:basedOn w:val="Kommentartekst"/>
+    <w:next w:val="Kommentartekst"/>
+    <w:link w:val="KommentaremneTegn"/>
     <w:uiPriority w:val="99"/>
     <w:semiHidden/>
     <w:rsid w:val="00D44EDE"/>
@@ -34570,9 +34199,9 @@
       <w:bCs/>
     </w:rPr>
   </w:style>
-  <w:style w:type="character" w:customStyle="1" w:styleId="KommentarthemaZchn">
-    <w:name w:val="Kommentarthema Zchn"/>
-    <w:link w:val="Kommentarthema"/>
+  <w:style w:type="character" w:customStyle="1" w:styleId="KommentaremneTegn">
+    <w:name w:val="Kommentaremne Tegn"/>
+    <w:link w:val="Kommentaremne"/>
     <w:uiPriority w:val="99"/>
     <w:semiHidden/>
     <w:locked/>
@@ -34586,10 +34215,10 @@
       <w:lang w:val="en-US" w:eastAsia="en-US"/>
     </w:rPr>
   </w:style>
-  <w:style w:type="paragraph" w:styleId="HTMLVorformatiert">
+  <w:style w:type="paragraph" w:styleId="FormateretHTML">
     <w:name w:val="HTML Preformatted"/>
-    <w:basedOn w:val="Standard"/>
-    <w:link w:val="HTMLVorformatiertZchn"/>
+    <w:basedOn w:val="Normal"/>
+    <w:link w:val="FormateretHTMLTegn"/>
     <w:uiPriority w:val="99"/>
     <w:rsid w:val="005C0A24"/>
     <w:pPr>
@@ -34619,9 +34248,9 @@
       <w:lang w:val="de-DE" w:eastAsia="de-DE"/>
     </w:rPr>
   </w:style>
-  <w:style w:type="character" w:customStyle="1" w:styleId="HTMLVorformatiertZchn">
-    <w:name w:val="HTML Vorformatiert Zchn"/>
-    <w:link w:val="HTMLVorformatiert"/>
+  <w:style w:type="character" w:customStyle="1" w:styleId="FormateretHTMLTegn">
+    <w:name w:val="Formateret HTML Tegn"/>
+    <w:link w:val="FormateretHTML"/>
     <w:uiPriority w:val="99"/>
     <w:semiHidden/>
     <w:locked/>
@@ -34657,7 +34286,7 @@
       <w:rFonts w:cs="Times New Roman"/>
     </w:rPr>
   </w:style>
-  <w:style w:type="character" w:styleId="BesuchterHyperlink">
+  <w:style w:type="character" w:styleId="BesgtHyperlink">
     <w:name w:val="FollowedHyperlink"/>
     <w:uiPriority w:val="99"/>
     <w:rsid w:val="00595C0F"/>
@@ -34667,10 +34296,10 @@
       <w:u w:val="single"/>
     </w:rPr>
   </w:style>
-  <w:style w:type="paragraph" w:styleId="NurText">
+  <w:style w:type="paragraph" w:styleId="Almindeligtekst">
     <w:name w:val="Plain Text"/>
-    <w:basedOn w:val="Standard"/>
-    <w:link w:val="NurTextZchn"/>
+    <w:basedOn w:val="Normal"/>
+    <w:link w:val="AlmindeligtekstTegn"/>
     <w:uiPriority w:val="99"/>
     <w:rsid w:val="00D50865"/>
     <w:rPr>
@@ -34680,9 +34309,9 @@
       <w:lang w:val="sv-SE" w:eastAsia="sv-SE"/>
     </w:rPr>
   </w:style>
-  <w:style w:type="character" w:customStyle="1" w:styleId="NurTextZchn">
-    <w:name w:val="Nur Text Zchn"/>
-    <w:link w:val="NurText"/>
+  <w:style w:type="character" w:customStyle="1" w:styleId="AlmindeligtekstTegn">
+    <w:name w:val="Almindelig tekst Tegn"/>
+    <w:link w:val="Almindeligtekst"/>
     <w:uiPriority w:val="99"/>
     <w:semiHidden/>
     <w:locked/>
@@ -34693,10 +34322,10 @@
       <w:szCs w:val="20"/>
     </w:rPr>
   </w:style>
-  <w:style w:type="paragraph" w:styleId="Beschriftung">
+  <w:style w:type="paragraph" w:styleId="Billedtekst">
     <w:name w:val="caption"/>
-    <w:basedOn w:val="Standard"/>
-    <w:next w:val="Standard"/>
+    <w:basedOn w:val="Normal"/>
+    <w:next w:val="Normal"/>
     <w:uiPriority w:val="99"/>
     <w:qFormat/>
     <w:locked/>
@@ -34764,11 +34393,11 @@
       <w:color w:val="auto"/>
     </w:rPr>
   </w:style>
-  <w:style w:type="paragraph" w:styleId="Zitat">
+  <w:style w:type="paragraph" w:styleId="Citat">
     <w:name w:val="Quote"/>
-    <w:basedOn w:val="Standard"/>
-    <w:next w:val="Standard"/>
-    <w:link w:val="ZitatZchn"/>
+    <w:basedOn w:val="Normal"/>
+    <w:next w:val="Normal"/>
+    <w:link w:val="CitatTegn"/>
     <w:uiPriority w:val="99"/>
     <w:qFormat/>
     <w:rsid w:val="00121AE2"/>
@@ -34785,9 +34414,9 @@
       <w:lang w:val="de-DE" w:eastAsia="de-DE"/>
     </w:rPr>
   </w:style>
-  <w:style w:type="character" w:customStyle="1" w:styleId="ZitatZchn">
-    <w:name w:val="Zitat Zchn"/>
-    <w:link w:val="Zitat"/>
+  <w:style w:type="character" w:customStyle="1" w:styleId="CitatTegn">
+    <w:name w:val="Citat Tegn"/>
+    <w:link w:val="Citat"/>
     <w:uiPriority w:val="99"/>
     <w:locked/>
     <w:rsid w:val="00121AE2"/>
@@ -34799,9 +34428,9 @@
       <w:lang w:val="de-DE" w:eastAsia="de-DE"/>
     </w:rPr>
   </w:style>
-  <w:style w:type="paragraph" w:styleId="Listenabsatz">
+  <w:style w:type="paragraph" w:styleId="Listeafsnit">
     <w:name w:val="List Paragraph"/>
-    <w:basedOn w:val="Standard"/>
+    <w:basedOn w:val="Normal"/>
     <w:uiPriority w:val="34"/>
     <w:qFormat/>
     <w:rsid w:val="003D36B7"/>
@@ -34810,10 +34439,10 @@
       <w:contextualSpacing/>
     </w:pPr>
   </w:style>
-  <w:style w:type="paragraph" w:styleId="Endnotentext">
+  <w:style w:type="paragraph" w:styleId="Slutnotetekst">
     <w:name w:val="endnote text"/>
-    <w:basedOn w:val="Standard"/>
-    <w:link w:val="EndnotentextZchn"/>
+    <w:basedOn w:val="Normal"/>
+    <w:link w:val="SlutnotetekstTegn"/>
     <w:uiPriority w:val="99"/>
     <w:rsid w:val="00A74E01"/>
     <w:rPr>
@@ -34821,9 +34450,9 @@
       <w:szCs w:val="20"/>
     </w:rPr>
   </w:style>
-  <w:style w:type="character" w:customStyle="1" w:styleId="EndnotentextZchn">
-    <w:name w:val="Endnotentext Zchn"/>
-    <w:link w:val="Endnotentext"/>
+  <w:style w:type="character" w:customStyle="1" w:styleId="SlutnotetekstTegn">
+    <w:name w:val="Slutnotetekst Tegn"/>
+    <w:link w:val="Slutnotetekst"/>
     <w:uiPriority w:val="99"/>
     <w:locked/>
     <w:rsid w:val="00A74E01"/>
@@ -34834,7 +34463,7 @@
       <w:lang w:val="en-US" w:eastAsia="en-US"/>
     </w:rPr>
   </w:style>
-  <w:style w:type="character" w:styleId="Endnotenzeichen">
+  <w:style w:type="character" w:styleId="Slutnotehenvisning">
     <w:name w:val="endnote reference"/>
     <w:uiPriority w:val="99"/>
     <w:semiHidden/>
@@ -34844,10 +34473,10 @@
       <w:vertAlign w:val="superscript"/>
     </w:rPr>
   </w:style>
-  <w:style w:type="paragraph" w:styleId="Kopfzeile">
+  <w:style w:type="paragraph" w:styleId="Sidehoved">
     <w:name w:val="header"/>
-    <w:basedOn w:val="Standard"/>
-    <w:link w:val="KopfzeileZchn"/>
+    <w:basedOn w:val="Normal"/>
+    <w:link w:val="SidehovedTegn"/>
     <w:uiPriority w:val="99"/>
     <w:rsid w:val="00D93BFB"/>
     <w:pPr>
@@ -34857,9 +34486,9 @@
       </w:tabs>
     </w:pPr>
   </w:style>
-  <w:style w:type="character" w:customStyle="1" w:styleId="KopfzeileZchn">
-    <w:name w:val="Kopfzeile Zchn"/>
-    <w:link w:val="Kopfzeile"/>
+  <w:style w:type="character" w:customStyle="1" w:styleId="SidehovedTegn">
+    <w:name w:val="Sidehoved Tegn"/>
+    <w:link w:val="Sidehoved"/>
     <w:uiPriority w:val="99"/>
     <w:locked/>
     <w:rsid w:val="00D93BFB"/>
@@ -34870,10 +34499,10 @@
       <w:lang w:val="en-US" w:eastAsia="en-US"/>
     </w:rPr>
   </w:style>
-  <w:style w:type="paragraph" w:styleId="Fuzeile">
+  <w:style w:type="paragraph" w:styleId="Sidefod">
     <w:name w:val="footer"/>
-    <w:basedOn w:val="Standard"/>
-    <w:link w:val="FuzeileZchn"/>
+    <w:basedOn w:val="Normal"/>
+    <w:link w:val="SidefodTegn"/>
     <w:uiPriority w:val="99"/>
     <w:rsid w:val="00D93BFB"/>
     <w:pPr>
@@ -34883,9 +34512,9 @@
       </w:tabs>
     </w:pPr>
   </w:style>
-  <w:style w:type="character" w:customStyle="1" w:styleId="FuzeileZchn">
-    <w:name w:val="Fußzeile Zchn"/>
-    <w:link w:val="Fuzeile"/>
+  <w:style w:type="character" w:customStyle="1" w:styleId="SidefodTegn">
+    <w:name w:val="Sidefod Tegn"/>
+    <w:link w:val="Sidefod"/>
     <w:uiPriority w:val="99"/>
     <w:locked/>
     <w:rsid w:val="00D93BFB"/>
@@ -34896,9 +34525,9 @@
       <w:lang w:val="en-US" w:eastAsia="en-US"/>
     </w:rPr>
   </w:style>
-  <w:style w:type="paragraph" w:styleId="StandardWeb">
+  <w:style w:type="paragraph" w:styleId="NormalWeb">
     <w:name w:val="Normal (Web)"/>
-    <w:basedOn w:val="Standard"/>
+    <w:basedOn w:val="Normal"/>
     <w:uiPriority w:val="99"/>
     <w:semiHidden/>
     <w:rsid w:val="00BF50BB"/>
@@ -34906,7 +34535,7 @@
       <w:rFonts w:ascii="Times New Roman" w:hAnsi="Times New Roman"/>
     </w:rPr>
   </w:style>
-  <w:style w:type="paragraph" w:styleId="berarbeitung">
+  <w:style w:type="paragraph" w:styleId="Korrektur">
     <w:name w:val="Revision"/>
     <w:hidden/>
     <w:uiPriority w:val="99"/>
@@ -34922,9 +34551,9 @@
       <w:lang w:val="en-US" w:eastAsia="en-US"/>
     </w:rPr>
   </w:style>
-  <w:style w:type="paragraph" w:styleId="Listennummer">
+  <w:style w:type="paragraph" w:styleId="Opstilling-talellerbogst">
     <w:name w:val="List Number"/>
-    <w:basedOn w:val="Standard"/>
+    <w:basedOn w:val="Normal"/>
     <w:uiPriority w:val="99"/>
     <w:semiHidden/>
     <w:rsid w:val="001F47F8"/>
@@ -34940,7 +34569,7 @@
       <w:contextualSpacing/>
     </w:pPr>
   </w:style>
-  <w:style w:type="character" w:styleId="Buchtitel">
+  <w:style w:type="character" w:styleId="Bogenstitel">
     <w:name w:val="Book Title"/>
     <w:uiPriority w:val="99"/>
     <w:qFormat/>
@@ -34953,7 +34582,7 @@
       <w:spacing w:val="5"/>
     </w:rPr>
   </w:style>
-  <w:style w:type="character" w:styleId="Hervorhebung">
+  <w:style w:type="character" w:styleId="Fremhv">
     <w:name w:val="Emphasis"/>
     <w:uiPriority w:val="99"/>
     <w:qFormat/>
@@ -34965,7 +34594,7 @@
       <w:iCs/>
     </w:rPr>
   </w:style>
-  <w:style w:type="character" w:styleId="Fett">
+  <w:style w:type="character" w:styleId="Strk">
     <w:name w:val="Strong"/>
     <w:uiPriority w:val="99"/>
     <w:qFormat/>
@@ -35145,17 +34774,17 @@
     <w:lsdException w:name="Bibliography" w:uiPriority="37"/>
     <w:lsdException w:name="TOC Heading" w:uiPriority="39" w:qFormat="1"/>
   </w:latentStyles>
-  <w:style w:type="paragraph" w:default="1" w:styleId="Standard">
+  <w:style w:type="paragraph" w:default="1" w:styleId="Normal">
     <w:name w:val="Normal"/>
     <w:qFormat/>
   </w:style>
-  <w:style w:type="character" w:default="1" w:styleId="Absatz-Standardschriftart">
+  <w:style w:type="character" w:default="1" w:styleId="Standardskrifttypeiafsnit">
     <w:name w:val="Default Paragraph Font"/>
     <w:uiPriority w:val="1"/>
     <w:semiHidden/>
     <w:unhideWhenUsed/>
   </w:style>
-  <w:style w:type="table" w:default="1" w:styleId="NormaleTabelle">
+  <w:style w:type="table" w:default="1" w:styleId="Tabel-Normal">
     <w:name w:val="Normal Table"/>
     <w:uiPriority w:val="99"/>
     <w:semiHidden/>
@@ -35170,13 +34799,13 @@
       </w:tblCellMar>
     </w:tblPr>
   </w:style>
-  <w:style w:type="numbering" w:default="1" w:styleId="KeineListe">
+  <w:style w:type="numbering" w:default="1" w:styleId="Ingenoversigt">
     <w:name w:val="No List"/>
     <w:uiPriority w:val="99"/>
     <w:semiHidden/>
     <w:unhideWhenUsed/>
   </w:style>
-  <w:style w:type="numbering" w:customStyle="1" w:styleId="berschrift1Zchn">
+  <w:style w:type="numbering" w:customStyle="1" w:styleId="Overskrift1Tegn">
     <w:name w:val="Formatvorlage1"/>
     <w:pPr>
       <w:numPr>
@@ -35475,7 +35104,7 @@
 </file>
 
 <file path=customXml/itemProps1.xml><?xml version="1.0" encoding="utf-8"?>
-<ds:datastoreItem xmlns:ds="http://schemas.openxmlformats.org/officeDocument/2006/customXml" ds:itemID="{B13EC657-43C9-4808-B07D-27C53F808087}">
+<ds:datastoreItem xmlns:ds="http://schemas.openxmlformats.org/officeDocument/2006/customXml" ds:itemID="{2A152A0C-1E42-44C2-B148-EBFFFEFBB2B1}">
   <ds:schemaRefs>
     <ds:schemaRef ds:uri="http://schemas.openxmlformats.org/officeDocument/2006/bibliography"/>
   </ds:schemaRefs>
